--- a/4 семестр/Анализ и концептуальное моделирование систем/Практическая работа №4/4ПР_Враженко_ДО.docx
+++ b/4 семестр/Анализ и концептуальное моделирование систем/Практическая работа №4/4ПР_Враженко_ДО.docx
@@ -138,16 +138,16 @@
                         <wps:cNvSpPr/>
                         <wps:spPr>
                           <a:xfrm>
-                            <a:off x="0" y="27360"/>
-                            <a:ext cx="5600880" cy="12240"/>
+                            <a:off x="0" y="28080"/>
+                            <a:ext cx="5600880" cy="11520"/>
                           </a:xfrm>
                           <a:custGeom>
                             <a:avLst/>
                             <a:gdLst>
                               <a:gd name="textAreaLeft" fmla="*/ 0 w 3175200"/>
-                              <a:gd name="textAreaRight" fmla="*/ 3176280 w 3175200"/>
-                              <a:gd name="textAreaTop" fmla="*/ 0 h 6840"/>
-                              <a:gd name="textAreaBottom" fmla="*/ 7920 h 6840"/>
+                              <a:gd name="textAreaRight" fmla="*/ 3176640 w 3175200"/>
+                              <a:gd name="textAreaTop" fmla="*/ 0 h 6480"/>
+                              <a:gd name="textAreaBottom" fmla="*/ 7920 h 6480"/>
                             </a:gdLst>
                             <a:ahLst/>
                             <a:rect l="textAreaLeft" t="textAreaTop" r="textAreaRight" b="textAreaBottom"/>
@@ -193,15 +193,15 @@
                         <wps:spPr>
                           <a:xfrm>
                             <a:off x="0" y="0"/>
-                            <a:ext cx="5600880" cy="12240"/>
+                            <a:ext cx="5600880" cy="11520"/>
                           </a:xfrm>
                           <a:custGeom>
                             <a:avLst/>
                             <a:gdLst>
                               <a:gd name="textAreaLeft" fmla="*/ 0 w 3175200"/>
-                              <a:gd name="textAreaRight" fmla="*/ 3176280 w 3175200"/>
-                              <a:gd name="textAreaTop" fmla="*/ 0 h 6840"/>
-                              <a:gd name="textAreaBottom" fmla="*/ 7920 h 6840"/>
+                              <a:gd name="textAreaRight" fmla="*/ 3176640 w 3175200"/>
+                              <a:gd name="textAreaTop" fmla="*/ 0 h 6480"/>
+                              <a:gd name="textAreaBottom" fmla="*/ 7920 h 6480"/>
                             </a:gdLst>
                             <a:ahLst/>
                             <a:rect l="textAreaLeft" t="textAreaTop" r="textAreaRight" b="textAreaBottom"/>
@@ -1658,8 +1658,8 @@
       <w:tblGrid>
         <w:gridCol w:w="2113"/>
         <w:gridCol w:w="2055"/>
-        <w:gridCol w:w="3562"/>
-        <w:gridCol w:w="1849"/>
+        <w:gridCol w:w="3563"/>
+        <w:gridCol w:w="1848"/>
       </w:tblGrid>
       <w:tr>
         <w:trPr/>
@@ -1671,6 +1671,10 @@
           <w:p>
             <w:pPr>
               <w:pStyle w:val="Style18"/>
+              <w:widowControl/>
+              <w:suppressAutoHyphens w:val="true"/>
+              <w:spacing w:lineRule="auto" w:line="240" w:before="0" w:after="0"/>
+              <w:jc w:val="left"/>
               <w:rPr>
                 <w:b/>
                 <w:bCs/>
@@ -1678,8 +1682,13 @@
             </w:pPr>
             <w:r>
               <w:rPr>
+                <w:rFonts w:eastAsia="Calibri" w:cs="" w:ascii="Calibri" w:hAnsi="Calibri"/>
                 <w:b/>
                 <w:bCs/>
+                <w:kern w:val="0"/>
+                <w:sz w:val="22"/>
+                <w:szCs w:val="22"/>
+                <w:lang w:val="ru-RU" w:eastAsia="en-US" w:bidi="ar-SA"/>
               </w:rPr>
               <w:t>Отправитель</w:t>
             </w:r>
@@ -1693,6 +1702,10 @@
           <w:p>
             <w:pPr>
               <w:pStyle w:val="Style18"/>
+              <w:widowControl/>
+              <w:suppressAutoHyphens w:val="true"/>
+              <w:spacing w:lineRule="auto" w:line="240" w:before="0" w:after="0"/>
+              <w:jc w:val="left"/>
               <w:rPr>
                 <w:b/>
                 <w:bCs/>
@@ -1700,8 +1713,13 @@
             </w:pPr>
             <w:r>
               <w:rPr>
+                <w:rFonts w:eastAsia="Calibri" w:cs="" w:ascii="Calibri" w:hAnsi="Calibri"/>
                 <w:b/>
                 <w:bCs/>
+                <w:kern w:val="0"/>
+                <w:sz w:val="22"/>
+                <w:szCs w:val="22"/>
+                <w:lang w:val="ru-RU" w:eastAsia="en-US" w:bidi="ar-SA"/>
               </w:rPr>
               <w:t>Тип сообщения</w:t>
             </w:r>
@@ -1709,12 +1727,16 @@
         </w:tc>
         <w:tc>
           <w:tcPr>
-            <w:tcW w:w="3562" w:type="dxa"/>
-            <w:tcBorders/>
-          </w:tcPr>
-          <w:p>
-            <w:pPr>
-              <w:pStyle w:val="Style18"/>
+            <w:tcW w:w="3563" w:type="dxa"/>
+            <w:tcBorders/>
+          </w:tcPr>
+          <w:p>
+            <w:pPr>
+              <w:pStyle w:val="Style18"/>
+              <w:widowControl/>
+              <w:suppressAutoHyphens w:val="true"/>
+              <w:spacing w:lineRule="auto" w:line="240" w:before="0" w:after="0"/>
+              <w:jc w:val="left"/>
               <w:rPr>
                 <w:b/>
                 <w:bCs/>
@@ -1722,8 +1744,13 @@
             </w:pPr>
             <w:r>
               <w:rPr>
+                <w:rFonts w:eastAsia="Calibri" w:cs="" w:ascii="Calibri" w:hAnsi="Calibri"/>
                 <w:b/>
                 <w:bCs/>
+                <w:kern w:val="0"/>
+                <w:sz w:val="22"/>
+                <w:szCs w:val="22"/>
+                <w:lang w:val="ru-RU" w:eastAsia="en-US" w:bidi="ar-SA"/>
               </w:rPr>
               <w:t>Наименование</w:t>
             </w:r>
@@ -1731,12 +1758,16 @@
         </w:tc>
         <w:tc>
           <w:tcPr>
-            <w:tcW w:w="1849" w:type="dxa"/>
-            <w:tcBorders/>
-          </w:tcPr>
-          <w:p>
-            <w:pPr>
-              <w:pStyle w:val="Style18"/>
+            <w:tcW w:w="1848" w:type="dxa"/>
+            <w:tcBorders/>
+          </w:tcPr>
+          <w:p>
+            <w:pPr>
+              <w:pStyle w:val="Style18"/>
+              <w:widowControl/>
+              <w:suppressAutoHyphens w:val="true"/>
+              <w:spacing w:lineRule="auto" w:line="240" w:before="0" w:after="0"/>
+              <w:jc w:val="left"/>
               <w:rPr>
                 <w:b/>
                 <w:bCs/>
@@ -1744,8 +1775,13 @@
             </w:pPr>
             <w:r>
               <w:rPr>
+                <w:rFonts w:eastAsia="Calibri" w:cs="" w:ascii="Calibri" w:hAnsi="Calibri"/>
                 <w:b/>
                 <w:bCs/>
+                <w:kern w:val="0"/>
+                <w:sz w:val="22"/>
+                <w:szCs w:val="22"/>
+                <w:lang w:val="ru-RU" w:eastAsia="en-US" w:bidi="ar-SA"/>
               </w:rPr>
               <w:t>Получатель</w:t>
             </w:r>
@@ -1762,6 +1798,9 @@
           <w:p>
             <w:pPr>
               <w:pStyle w:val="Style18"/>
+              <w:widowControl/>
+              <w:suppressAutoHyphens w:val="true"/>
+              <w:spacing w:lineRule="auto" w:line="240" w:before="0" w:after="0"/>
               <w:jc w:val="left"/>
               <w:rPr>
                 <w:rFonts w:ascii="Calibri" w:hAnsi="Calibri" w:eastAsia="Calibri" w:cs=""/>
@@ -1771,7 +1810,7 @@
             </w:pPr>
             <w:r>
               <w:rPr>
-                <w:rFonts w:eastAsia="Calibri" w:cs="Times New Roman"/>
+                <w:rFonts w:eastAsia="Calibri" w:cs="Times New Roman" w:ascii="Calibri" w:hAnsi="Calibri"/>
                 <w:kern w:val="0"/>
                 <w:sz w:val="28"/>
                 <w:szCs w:val="28"/>
@@ -1781,7 +1820,7 @@
             </w:r>
             <w:r>
               <w:rPr>
-                <w:rFonts w:eastAsia="Calibri" w:cs="Times New Roman"/>
+                <w:rFonts w:eastAsia="Calibri" w:cs="Times New Roman" w:ascii="Calibri" w:hAnsi="Calibri"/>
                 <w:kern w:val="0"/>
                 <w:sz w:val="28"/>
                 <w:szCs w:val="28"/>
@@ -1791,7 +1830,7 @@
             </w:r>
             <w:r>
               <w:rPr>
-                <w:rFonts w:eastAsia="Calibri" w:cs="Times New Roman"/>
+                <w:rFonts w:eastAsia="Calibri" w:cs="Times New Roman" w:ascii="Calibri" w:hAnsi="Calibri"/>
                 <w:kern w:val="0"/>
                 <w:sz w:val="28"/>
                 <w:szCs w:val="28"/>
@@ -1801,7 +1840,7 @@
             </w:r>
             <w:r>
               <w:rPr>
-                <w:rFonts w:eastAsia="Calibri" w:cs="Times New Roman"/>
+                <w:rFonts w:eastAsia="Calibri" w:cs="Times New Roman" w:ascii="Calibri" w:hAnsi="Calibri"/>
                 <w:kern w:val="0"/>
                 <w:sz w:val="28"/>
                 <w:szCs w:val="28"/>
@@ -1819,6 +1858,9 @@
           <w:p>
             <w:pPr>
               <w:pStyle w:val="Style18"/>
+              <w:widowControl/>
+              <w:suppressAutoHyphens w:val="true"/>
+              <w:spacing w:lineRule="auto" w:line="240" w:before="0" w:after="0"/>
               <w:jc w:val="left"/>
               <w:rPr>
                 <w:rFonts w:ascii="Calibri" w:hAnsi="Calibri" w:eastAsia="Calibri" w:cs=""/>
@@ -1828,8 +1870,11 @@
             </w:pPr>
             <w:r>
               <w:rPr>
+                <w:rFonts w:eastAsia="Calibri" w:cs="" w:ascii="Calibri" w:hAnsi="Calibri"/>
+                <w:kern w:val="0"/>
                 <w:sz w:val="28"/>
                 <w:szCs w:val="28"/>
+                <w:lang w:val="ru-RU" w:eastAsia="en-US" w:bidi="ar-SA"/>
               </w:rPr>
               <w:t>Синхронное</w:t>
             </w:r>
@@ -1837,12 +1882,15 @@
         </w:tc>
         <w:tc>
           <w:tcPr>
-            <w:tcW w:w="3562" w:type="dxa"/>
-            <w:tcBorders/>
-          </w:tcPr>
-          <w:p>
-            <w:pPr>
-              <w:pStyle w:val="Style18"/>
+            <w:tcW w:w="3563" w:type="dxa"/>
+            <w:tcBorders/>
+          </w:tcPr>
+          <w:p>
+            <w:pPr>
+              <w:pStyle w:val="Style18"/>
+              <w:widowControl/>
+              <w:suppressAutoHyphens w:val="true"/>
+              <w:spacing w:lineRule="auto" w:line="240" w:before="0" w:after="0"/>
               <w:jc w:val="left"/>
               <w:rPr>
                 <w:rFonts w:ascii="Calibri" w:hAnsi="Calibri" w:eastAsia="Calibri" w:cs=""/>
@@ -1852,8 +1900,11 @@
             </w:pPr>
             <w:r>
               <w:rPr>
+                <w:rFonts w:eastAsia="Calibri" w:cs="" w:ascii="Calibri" w:hAnsi="Calibri"/>
+                <w:kern w:val="0"/>
                 <w:sz w:val="28"/>
                 <w:szCs w:val="28"/>
+                <w:lang w:val="ru-RU" w:eastAsia="en-US" w:bidi="ar-SA"/>
               </w:rPr>
               <w:t>записьНаСеминар()</w:t>
             </w:r>
@@ -1861,12 +1912,15 @@
         </w:tc>
         <w:tc>
           <w:tcPr>
-            <w:tcW w:w="1849" w:type="dxa"/>
-            <w:tcBorders/>
-          </w:tcPr>
-          <w:p>
-            <w:pPr>
-              <w:pStyle w:val="Style18"/>
+            <w:tcW w:w="1848" w:type="dxa"/>
+            <w:tcBorders/>
+          </w:tcPr>
+          <w:p>
+            <w:pPr>
+              <w:pStyle w:val="Style18"/>
+              <w:widowControl/>
+              <w:suppressAutoHyphens w:val="true"/>
+              <w:spacing w:lineRule="auto" w:line="240" w:before="0" w:after="0"/>
               <w:jc w:val="left"/>
               <w:rPr>
                 <w:rFonts w:ascii="Calibri" w:hAnsi="Calibri" w:eastAsia="Calibri" w:cs=""/>
@@ -1876,7 +1930,7 @@
             </w:pPr>
             <w:r>
               <w:rPr>
-                <w:rFonts w:eastAsia="Calibri" w:cs="Times New Roman"/>
+                <w:rFonts w:eastAsia="Calibri" w:cs="Times New Roman" w:ascii="Calibri" w:hAnsi="Calibri"/>
                 <w:kern w:val="0"/>
                 <w:sz w:val="28"/>
                 <w:szCs w:val="28"/>
@@ -1886,7 +1940,7 @@
             </w:r>
             <w:r>
               <w:rPr>
-                <w:rFonts w:eastAsia="Calibri" w:cs="Times New Roman"/>
+                <w:rFonts w:eastAsia="Calibri" w:cs="Times New Roman" w:ascii="Calibri" w:hAnsi="Calibri"/>
                 <w:kern w:val="0"/>
                 <w:sz w:val="28"/>
                 <w:szCs w:val="28"/>
@@ -1907,6 +1961,9 @@
           <w:p>
             <w:pPr>
               <w:pStyle w:val="Style18"/>
+              <w:widowControl/>
+              <w:suppressAutoHyphens w:val="true"/>
+              <w:spacing w:lineRule="auto" w:line="240" w:before="0" w:after="0"/>
               <w:jc w:val="left"/>
               <w:rPr>
                 <w:rFonts w:ascii="Calibri" w:hAnsi="Calibri" w:eastAsia="Calibri" w:cs=""/>
@@ -1916,7 +1973,7 @@
             </w:pPr>
             <w:r>
               <w:rPr>
-                <w:rFonts w:eastAsia="Calibri" w:cs="Times New Roman"/>
+                <w:rFonts w:eastAsia="Calibri" w:cs="Times New Roman" w:ascii="Calibri" w:hAnsi="Calibri"/>
                 <w:kern w:val="0"/>
                 <w:sz w:val="28"/>
                 <w:szCs w:val="28"/>
@@ -1926,7 +1983,7 @@
             </w:r>
             <w:r>
               <w:rPr>
-                <w:rFonts w:eastAsia="Calibri" w:cs="Times New Roman"/>
+                <w:rFonts w:eastAsia="Calibri" w:cs="Times New Roman" w:ascii="Calibri" w:hAnsi="Calibri"/>
                 <w:kern w:val="0"/>
                 <w:sz w:val="28"/>
                 <w:szCs w:val="28"/>
@@ -1944,6 +2001,9 @@
           <w:p>
             <w:pPr>
               <w:pStyle w:val="Style18"/>
+              <w:widowControl/>
+              <w:suppressAutoHyphens w:val="true"/>
+              <w:spacing w:lineRule="auto" w:line="240" w:before="0" w:after="0"/>
               <w:jc w:val="left"/>
               <w:rPr>
                 <w:rFonts w:ascii="Calibri" w:hAnsi="Calibri" w:eastAsia="Calibri" w:cs=""/>
@@ -1953,8 +2013,11 @@
             </w:pPr>
             <w:r>
               <w:rPr>
+                <w:rFonts w:eastAsia="Calibri" w:cs="" w:ascii="Calibri" w:hAnsi="Calibri"/>
+                <w:kern w:val="0"/>
                 <w:sz w:val="28"/>
                 <w:szCs w:val="28"/>
+                <w:lang w:val="ru-RU" w:eastAsia="en-US" w:bidi="ar-SA"/>
               </w:rPr>
               <w:t>Синхронное</w:t>
             </w:r>
@@ -1962,12 +2025,15 @@
         </w:tc>
         <w:tc>
           <w:tcPr>
-            <w:tcW w:w="3562" w:type="dxa"/>
-            <w:tcBorders/>
-          </w:tcPr>
-          <w:p>
-            <w:pPr>
-              <w:pStyle w:val="Style18"/>
+            <w:tcW w:w="3563" w:type="dxa"/>
+            <w:tcBorders/>
+          </w:tcPr>
+          <w:p>
+            <w:pPr>
+              <w:pStyle w:val="Style18"/>
+              <w:widowControl/>
+              <w:suppressAutoHyphens w:val="true"/>
+              <w:spacing w:lineRule="auto" w:line="240" w:before="0" w:after="0"/>
               <w:jc w:val="left"/>
               <w:rPr>
                 <w:rFonts w:ascii="Calibri" w:hAnsi="Calibri" w:eastAsia="Calibri" w:cs=""/>
@@ -1977,8 +2043,11 @@
             </w:pPr>
             <w:r>
               <w:rPr>
+                <w:rFonts w:eastAsia="Calibri" w:cs="" w:ascii="Calibri" w:hAnsi="Calibri"/>
+                <w:kern w:val="0"/>
                 <w:sz w:val="28"/>
                 <w:szCs w:val="28"/>
+                <w:lang w:val="ru-RU" w:eastAsia="en-US" w:bidi="ar-SA"/>
               </w:rPr>
               <w:t>проверкаПодготовленности</w:t>
             </w:r>
@@ -1986,6 +2055,9 @@
           <w:p>
             <w:pPr>
               <w:pStyle w:val="Style18"/>
+              <w:widowControl/>
+              <w:suppressAutoHyphens w:val="true"/>
+              <w:spacing w:lineRule="auto" w:line="240" w:before="0" w:after="0"/>
               <w:jc w:val="left"/>
               <w:rPr>
                 <w:rFonts w:ascii="Calibri" w:hAnsi="Calibri" w:eastAsia="Calibri" w:cs=""/>
@@ -1995,8 +2067,11 @@
             </w:pPr>
             <w:r>
               <w:rPr>
+                <w:rFonts w:eastAsia="Calibri" w:cs="" w:ascii="Calibri" w:hAnsi="Calibri"/>
+                <w:kern w:val="0"/>
                 <w:sz w:val="28"/>
                 <w:szCs w:val="28"/>
+                <w:lang w:val="ru-RU" w:eastAsia="en-US" w:bidi="ar-SA"/>
               </w:rPr>
               <w:t>Студента()</w:t>
             </w:r>
@@ -2004,12 +2079,15 @@
         </w:tc>
         <w:tc>
           <w:tcPr>
-            <w:tcW w:w="1849" w:type="dxa"/>
-            <w:tcBorders/>
-          </w:tcPr>
-          <w:p>
-            <w:pPr>
-              <w:pStyle w:val="Style18"/>
+            <w:tcW w:w="1848" w:type="dxa"/>
+            <w:tcBorders/>
+          </w:tcPr>
+          <w:p>
+            <w:pPr>
+              <w:pStyle w:val="Style18"/>
+              <w:widowControl/>
+              <w:suppressAutoHyphens w:val="true"/>
+              <w:spacing w:lineRule="auto" w:line="240" w:before="0" w:after="0"/>
               <w:jc w:val="left"/>
               <w:rPr>
                 <w:rFonts w:ascii="Calibri" w:hAnsi="Calibri" w:eastAsia="Calibri" w:cs=""/>
@@ -2019,7 +2097,7 @@
             </w:pPr>
             <w:r>
               <w:rPr>
-                <w:rFonts w:eastAsia="Calibri" w:cs="Times New Roman"/>
+                <w:rFonts w:eastAsia="Calibri" w:cs="Times New Roman" w:ascii="Calibri" w:hAnsi="Calibri"/>
                 <w:kern w:val="0"/>
                 <w:sz w:val="28"/>
                 <w:szCs w:val="28"/>
@@ -2029,7 +2107,7 @@
             </w:r>
             <w:r>
               <w:rPr>
-                <w:rFonts w:eastAsia="Calibri" w:cs="Times New Roman"/>
+                <w:rFonts w:eastAsia="Calibri" w:cs="Times New Roman" w:ascii="Calibri" w:hAnsi="Calibri"/>
                 <w:kern w:val="0"/>
                 <w:sz w:val="28"/>
                 <w:szCs w:val="28"/>
@@ -2050,6 +2128,9 @@
           <w:p>
             <w:pPr>
               <w:pStyle w:val="Style18"/>
+              <w:widowControl/>
+              <w:suppressAutoHyphens w:val="true"/>
+              <w:spacing w:lineRule="auto" w:line="240" w:before="0" w:after="0"/>
               <w:jc w:val="left"/>
               <w:rPr>
                 <w:rFonts w:ascii="Calibri" w:hAnsi="Calibri" w:eastAsia="Calibri" w:cs=""/>
@@ -2059,7 +2140,7 @@
             </w:pPr>
             <w:r>
               <w:rPr>
-                <w:rFonts w:eastAsia="Calibri" w:cs="Times New Roman"/>
+                <w:rFonts w:eastAsia="Calibri" w:cs="Times New Roman" w:ascii="Calibri" w:hAnsi="Calibri"/>
                 <w:kern w:val="0"/>
                 <w:sz w:val="28"/>
                 <w:szCs w:val="28"/>
@@ -2069,7 +2150,7 @@
             </w:r>
             <w:r>
               <w:rPr>
-                <w:rFonts w:eastAsia="Calibri" w:cs="Times New Roman"/>
+                <w:rFonts w:eastAsia="Calibri" w:cs="Times New Roman" w:ascii="Calibri" w:hAnsi="Calibri"/>
                 <w:kern w:val="0"/>
                 <w:sz w:val="28"/>
                 <w:szCs w:val="28"/>
@@ -2087,6 +2168,9 @@
           <w:p>
             <w:pPr>
               <w:pStyle w:val="Style18"/>
+              <w:widowControl/>
+              <w:suppressAutoHyphens w:val="true"/>
+              <w:spacing w:lineRule="auto" w:line="240" w:before="0" w:after="0"/>
               <w:jc w:val="left"/>
               <w:rPr>
                 <w:rFonts w:ascii="Calibri" w:hAnsi="Calibri" w:eastAsia="Calibri" w:cs=""/>
@@ -2096,8 +2180,11 @@
             </w:pPr>
             <w:r>
               <w:rPr>
+                <w:rFonts w:eastAsia="Calibri" w:cs="" w:ascii="Calibri" w:hAnsi="Calibri"/>
+                <w:kern w:val="0"/>
                 <w:sz w:val="28"/>
                 <w:szCs w:val="28"/>
+                <w:lang w:val="ru-RU" w:eastAsia="en-US" w:bidi="ar-SA"/>
               </w:rPr>
               <w:t>Синхронное</w:t>
             </w:r>
@@ -2105,12 +2192,15 @@
         </w:tc>
         <w:tc>
           <w:tcPr>
-            <w:tcW w:w="3562" w:type="dxa"/>
-            <w:tcBorders/>
-          </w:tcPr>
-          <w:p>
-            <w:pPr>
-              <w:pStyle w:val="Style18"/>
+            <w:tcW w:w="3563" w:type="dxa"/>
+            <w:tcBorders/>
+          </w:tcPr>
+          <w:p>
+            <w:pPr>
+              <w:pStyle w:val="Style18"/>
+              <w:widowControl/>
+              <w:suppressAutoHyphens w:val="true"/>
+              <w:spacing w:lineRule="auto" w:line="240" w:before="0" w:after="0"/>
               <w:jc w:val="left"/>
               <w:rPr>
                 <w:rFonts w:ascii="Calibri" w:hAnsi="Calibri" w:eastAsia="Calibri" w:cs=""/>
@@ -2120,8 +2210,11 @@
             </w:pPr>
             <w:r>
               <w:rPr>
+                <w:rFonts w:eastAsia="Calibri" w:cs="" w:ascii="Calibri" w:hAnsi="Calibri"/>
+                <w:kern w:val="0"/>
                 <w:sz w:val="28"/>
                 <w:szCs w:val="28"/>
+                <w:lang w:val="ru-RU" w:eastAsia="en-US" w:bidi="ar-SA"/>
               </w:rPr>
               <w:t>запросИсторииПройденных</w:t>
             </w:r>
@@ -2129,6 +2222,9 @@
           <w:p>
             <w:pPr>
               <w:pStyle w:val="Style18"/>
+              <w:widowControl/>
+              <w:suppressAutoHyphens w:val="true"/>
+              <w:spacing w:lineRule="auto" w:line="240" w:before="0" w:after="0"/>
               <w:jc w:val="left"/>
               <w:rPr>
                 <w:rFonts w:ascii="Calibri" w:hAnsi="Calibri" w:eastAsia="Calibri" w:cs=""/>
@@ -2138,8 +2234,11 @@
             </w:pPr>
             <w:r>
               <w:rPr>
+                <w:rFonts w:eastAsia="Calibri" w:cs="" w:ascii="Calibri" w:hAnsi="Calibri"/>
+                <w:kern w:val="0"/>
                 <w:sz w:val="28"/>
                 <w:szCs w:val="28"/>
+                <w:lang w:val="ru-RU" w:eastAsia="en-US" w:bidi="ar-SA"/>
               </w:rPr>
               <w:t>Семинаров(студент)</w:t>
             </w:r>
@@ -2147,12 +2246,15 @@
         </w:tc>
         <w:tc>
           <w:tcPr>
-            <w:tcW w:w="1849" w:type="dxa"/>
-            <w:tcBorders/>
-          </w:tcPr>
-          <w:p>
-            <w:pPr>
-              <w:pStyle w:val="Style18"/>
+            <w:tcW w:w="1848" w:type="dxa"/>
+            <w:tcBorders/>
+          </w:tcPr>
+          <w:p>
+            <w:pPr>
+              <w:pStyle w:val="Style18"/>
+              <w:widowControl/>
+              <w:suppressAutoHyphens w:val="true"/>
+              <w:spacing w:lineRule="auto" w:line="240" w:before="0" w:after="0"/>
               <w:jc w:val="left"/>
               <w:rPr>
                 <w:rFonts w:ascii="Calibri" w:hAnsi="Calibri" w:eastAsia="Calibri" w:cs=""/>
@@ -2162,8 +2264,11 @@
             </w:pPr>
             <w:r>
               <w:rPr>
+                <w:rFonts w:eastAsia="Calibri" w:cs="" w:ascii="Calibri" w:hAnsi="Calibri"/>
+                <w:kern w:val="0"/>
                 <w:sz w:val="28"/>
                 <w:szCs w:val="28"/>
+                <w:lang w:val="ru-RU" w:eastAsia="en-US" w:bidi="ar-SA"/>
               </w:rPr>
               <w:t>История пройденных семинаров</w:t>
             </w:r>
@@ -2180,6 +2285,9 @@
           <w:p>
             <w:pPr>
               <w:pStyle w:val="Style18"/>
+              <w:widowControl/>
+              <w:suppressAutoHyphens w:val="true"/>
+              <w:spacing w:lineRule="auto" w:line="240" w:before="0" w:after="0"/>
               <w:jc w:val="left"/>
               <w:rPr>
                 <w:sz w:val="28"/>
@@ -2188,7 +2296,7 @@
             </w:pPr>
             <w:r>
               <w:rPr>
-                <w:rFonts w:eastAsia="Calibri" w:cs="Times New Roman"/>
+                <w:rFonts w:eastAsia="Calibri" w:cs="Times New Roman" w:ascii="Calibri" w:hAnsi="Calibri"/>
                 <w:kern w:val="0"/>
                 <w:sz w:val="28"/>
                 <w:szCs w:val="28"/>
@@ -2206,6 +2314,9 @@
           <w:p>
             <w:pPr>
               <w:pStyle w:val="Style18"/>
+              <w:widowControl/>
+              <w:suppressAutoHyphens w:val="true"/>
+              <w:spacing w:lineRule="auto" w:line="240" w:before="0" w:after="0"/>
               <w:jc w:val="left"/>
               <w:rPr>
                 <w:rFonts w:ascii="Calibri" w:hAnsi="Calibri" w:eastAsia="Calibri" w:cs=""/>
@@ -2215,8 +2326,11 @@
             </w:pPr>
             <w:r>
               <w:rPr>
+                <w:rFonts w:eastAsia="Calibri" w:cs="" w:ascii="Calibri" w:hAnsi="Calibri"/>
+                <w:kern w:val="0"/>
                 <w:sz w:val="28"/>
                 <w:szCs w:val="28"/>
+                <w:lang w:val="ru-RU" w:eastAsia="en-US" w:bidi="ar-SA"/>
               </w:rPr>
               <w:t>Синхронное</w:t>
             </w:r>
@@ -2224,12 +2338,15 @@
         </w:tc>
         <w:tc>
           <w:tcPr>
-            <w:tcW w:w="3562" w:type="dxa"/>
-            <w:tcBorders/>
-          </w:tcPr>
-          <w:p>
-            <w:pPr>
-              <w:pStyle w:val="Style18"/>
+            <w:tcW w:w="3563" w:type="dxa"/>
+            <w:tcBorders/>
+          </w:tcPr>
+          <w:p>
+            <w:pPr>
+              <w:pStyle w:val="Style18"/>
+              <w:widowControl/>
+              <w:suppressAutoHyphens w:val="true"/>
+              <w:spacing w:lineRule="auto" w:line="240" w:before="0" w:after="0"/>
               <w:jc w:val="left"/>
               <w:rPr>
                 <w:rFonts w:ascii="Calibri" w:hAnsi="Calibri" w:eastAsia="Calibri" w:cs=""/>
@@ -2239,8 +2356,11 @@
             </w:pPr>
             <w:r>
               <w:rPr>
+                <w:rFonts w:eastAsia="Calibri" w:cs="" w:ascii="Calibri" w:hAnsi="Calibri"/>
+                <w:kern w:val="0"/>
                 <w:sz w:val="28"/>
                 <w:szCs w:val="28"/>
+                <w:lang w:val="ru-RU" w:eastAsia="en-US" w:bidi="ar-SA"/>
               </w:rPr>
               <w:t>передачаИстории()</w:t>
             </w:r>
@@ -2248,12 +2368,15 @@
         </w:tc>
         <w:tc>
           <w:tcPr>
-            <w:tcW w:w="1849" w:type="dxa"/>
-            <w:tcBorders/>
-          </w:tcPr>
-          <w:p>
-            <w:pPr>
-              <w:pStyle w:val="Style18"/>
+            <w:tcW w:w="1848" w:type="dxa"/>
+            <w:tcBorders/>
+          </w:tcPr>
+          <w:p>
+            <w:pPr>
+              <w:pStyle w:val="Style18"/>
+              <w:widowControl/>
+              <w:suppressAutoHyphens w:val="true"/>
+              <w:spacing w:lineRule="auto" w:line="240" w:before="0" w:after="0"/>
               <w:jc w:val="left"/>
               <w:rPr>
                 <w:rFonts w:ascii="Calibri" w:hAnsi="Calibri" w:eastAsia="Calibri" w:cs=""/>
@@ -2263,7 +2386,7 @@
             </w:pPr>
             <w:r>
               <w:rPr>
-                <w:rFonts w:eastAsia="Calibri" w:cs="Times New Roman"/>
+                <w:rFonts w:eastAsia="Calibri" w:cs="Times New Roman" w:ascii="Calibri" w:hAnsi="Calibri"/>
                 <w:kern w:val="0"/>
                 <w:sz w:val="28"/>
                 <w:szCs w:val="28"/>
@@ -2273,7 +2396,7 @@
             </w:r>
             <w:r>
               <w:rPr>
-                <w:rFonts w:eastAsia="Calibri" w:cs="Times New Roman"/>
+                <w:rFonts w:eastAsia="Calibri" w:cs="Times New Roman" w:ascii="Calibri" w:hAnsi="Calibri"/>
                 <w:kern w:val="0"/>
                 <w:sz w:val="28"/>
                 <w:szCs w:val="28"/>
@@ -2294,6 +2417,9 @@
           <w:p>
             <w:pPr>
               <w:pStyle w:val="Style18"/>
+              <w:widowControl/>
+              <w:suppressAutoHyphens w:val="true"/>
+              <w:spacing w:lineRule="auto" w:line="240" w:before="0" w:after="0"/>
               <w:jc w:val="left"/>
               <w:rPr>
                 <w:rFonts w:ascii="Calibri" w:hAnsi="Calibri" w:eastAsia="Calibri" w:cs=""/>
@@ -2303,7 +2429,7 @@
             </w:pPr>
             <w:r>
               <w:rPr>
-                <w:rFonts w:eastAsia="Calibri" w:cs="Times New Roman"/>
+                <w:rFonts w:eastAsia="Calibri" w:cs="Times New Roman" w:ascii="Calibri" w:hAnsi="Calibri"/>
                 <w:kern w:val="0"/>
                 <w:sz w:val="28"/>
                 <w:szCs w:val="28"/>
@@ -2313,7 +2439,7 @@
             </w:r>
             <w:r>
               <w:rPr>
-                <w:rFonts w:eastAsia="Calibri" w:cs="Times New Roman"/>
+                <w:rFonts w:eastAsia="Calibri" w:cs="Times New Roman" w:ascii="Calibri" w:hAnsi="Calibri"/>
                 <w:kern w:val="0"/>
                 <w:sz w:val="28"/>
                 <w:szCs w:val="28"/>
@@ -2331,6 +2457,9 @@
           <w:p>
             <w:pPr>
               <w:pStyle w:val="Style18"/>
+              <w:widowControl/>
+              <w:suppressAutoHyphens w:val="true"/>
+              <w:spacing w:lineRule="auto" w:line="240" w:before="0" w:after="0"/>
               <w:jc w:val="left"/>
               <w:rPr>
                 <w:rFonts w:ascii="Calibri" w:hAnsi="Calibri" w:eastAsia="Calibri" w:cs=""/>
@@ -2340,8 +2469,11 @@
             </w:pPr>
             <w:r>
               <w:rPr>
+                <w:rFonts w:eastAsia="Calibri" w:cs="" w:ascii="Calibri" w:hAnsi="Calibri"/>
+                <w:kern w:val="0"/>
                 <w:sz w:val="28"/>
                 <w:szCs w:val="28"/>
+                <w:lang w:val="ru-RU" w:eastAsia="en-US" w:bidi="ar-SA"/>
               </w:rPr>
               <w:t>Самовызов</w:t>
             </w:r>
@@ -2349,12 +2481,15 @@
         </w:tc>
         <w:tc>
           <w:tcPr>
-            <w:tcW w:w="3562" w:type="dxa"/>
-            <w:tcBorders/>
-          </w:tcPr>
-          <w:p>
-            <w:pPr>
-              <w:pStyle w:val="Style18"/>
+            <w:tcW w:w="3563" w:type="dxa"/>
+            <w:tcBorders/>
+          </w:tcPr>
+          <w:p>
+            <w:pPr>
+              <w:pStyle w:val="Style18"/>
+              <w:widowControl/>
+              <w:suppressAutoHyphens w:val="true"/>
+              <w:spacing w:lineRule="auto" w:line="240" w:before="0" w:after="0"/>
               <w:jc w:val="left"/>
               <w:rPr>
                 <w:rFonts w:ascii="Calibri" w:hAnsi="Calibri" w:eastAsia="Calibri" w:cs=""/>
@@ -2364,8 +2499,11 @@
             </w:pPr>
             <w:r>
               <w:rPr>
+                <w:rFonts w:eastAsia="Calibri" w:cs="" w:ascii="Calibri" w:hAnsi="Calibri"/>
+                <w:kern w:val="0"/>
                 <w:sz w:val="28"/>
                 <w:szCs w:val="28"/>
+                <w:lang w:val="ru-RU" w:eastAsia="en-US" w:bidi="ar-SA"/>
               </w:rPr>
               <w:t>определениеСтатуса</w:t>
             </w:r>
@@ -2373,6 +2511,9 @@
           <w:p>
             <w:pPr>
               <w:pStyle w:val="Style18"/>
+              <w:widowControl/>
+              <w:suppressAutoHyphens w:val="true"/>
+              <w:spacing w:lineRule="auto" w:line="240" w:before="0" w:after="0"/>
               <w:jc w:val="left"/>
               <w:rPr>
                 <w:rFonts w:ascii="Calibri" w:hAnsi="Calibri" w:eastAsia="Calibri" w:cs=""/>
@@ -2382,8 +2523,11 @@
             </w:pPr>
             <w:r>
               <w:rPr>
+                <w:rFonts w:eastAsia="Calibri" w:cs="" w:ascii="Calibri" w:hAnsi="Calibri"/>
+                <w:kern w:val="0"/>
                 <w:sz w:val="28"/>
                 <w:szCs w:val="28"/>
+                <w:lang w:val="ru-RU" w:eastAsia="en-US" w:bidi="ar-SA"/>
               </w:rPr>
               <w:t>Подготовленности()</w:t>
             </w:r>
@@ -2391,12 +2535,15 @@
         </w:tc>
         <w:tc>
           <w:tcPr>
-            <w:tcW w:w="1849" w:type="dxa"/>
-            <w:tcBorders/>
-          </w:tcPr>
-          <w:p>
-            <w:pPr>
-              <w:pStyle w:val="Style18"/>
+            <w:tcW w:w="1848" w:type="dxa"/>
+            <w:tcBorders/>
+          </w:tcPr>
+          <w:p>
+            <w:pPr>
+              <w:pStyle w:val="Style18"/>
+              <w:widowControl/>
+              <w:suppressAutoHyphens w:val="true"/>
+              <w:spacing w:lineRule="auto" w:line="240" w:before="0" w:after="0"/>
               <w:jc w:val="left"/>
               <w:rPr>
                 <w:rFonts w:ascii="Calibri" w:hAnsi="Calibri" w:eastAsia="Calibri" w:cs=""/>
@@ -2406,7 +2553,7 @@
             </w:pPr>
             <w:r>
               <w:rPr>
-                <w:rFonts w:eastAsia="Calibri" w:cs="Times New Roman"/>
+                <w:rFonts w:eastAsia="Calibri" w:cs="Times New Roman" w:ascii="Calibri" w:hAnsi="Calibri"/>
                 <w:kern w:val="0"/>
                 <w:sz w:val="28"/>
                 <w:szCs w:val="28"/>
@@ -2416,7 +2563,7 @@
             </w:r>
             <w:r>
               <w:rPr>
-                <w:rFonts w:eastAsia="Calibri" w:cs="Times New Roman"/>
+                <w:rFonts w:eastAsia="Calibri" w:cs="Times New Roman" w:ascii="Calibri" w:hAnsi="Calibri"/>
                 <w:kern w:val="0"/>
                 <w:sz w:val="28"/>
                 <w:szCs w:val="28"/>
@@ -2437,6 +2584,9 @@
           <w:p>
             <w:pPr>
               <w:pStyle w:val="Style18"/>
+              <w:widowControl/>
+              <w:suppressAutoHyphens w:val="true"/>
+              <w:spacing w:lineRule="auto" w:line="240" w:before="0" w:after="0"/>
               <w:jc w:val="left"/>
               <w:rPr>
                 <w:rFonts w:ascii="Calibri" w:hAnsi="Calibri" w:eastAsia="Calibri" w:cs=""/>
@@ -2446,7 +2596,7 @@
             </w:pPr>
             <w:r>
               <w:rPr>
-                <w:rFonts w:eastAsia="Calibri" w:cs="Times New Roman"/>
+                <w:rFonts w:eastAsia="Calibri" w:cs="Times New Roman" w:ascii="Calibri" w:hAnsi="Calibri"/>
                 <w:kern w:val="0"/>
                 <w:sz w:val="28"/>
                 <w:szCs w:val="28"/>
@@ -2456,7 +2606,7 @@
             </w:r>
             <w:r>
               <w:rPr>
-                <w:rFonts w:eastAsia="Calibri" w:cs="Times New Roman"/>
+                <w:rFonts w:eastAsia="Calibri" w:cs="Times New Roman" w:ascii="Calibri" w:hAnsi="Calibri"/>
                 <w:kern w:val="0"/>
                 <w:sz w:val="28"/>
                 <w:szCs w:val="28"/>
@@ -2474,6 +2624,9 @@
           <w:p>
             <w:pPr>
               <w:pStyle w:val="Style18"/>
+              <w:widowControl/>
+              <w:suppressAutoHyphens w:val="true"/>
+              <w:spacing w:lineRule="auto" w:line="240" w:before="0" w:after="0"/>
               <w:jc w:val="left"/>
               <w:rPr>
                 <w:rFonts w:ascii="Calibri" w:hAnsi="Calibri" w:eastAsia="Calibri" w:cs=""/>
@@ -2483,8 +2636,11 @@
             </w:pPr>
             <w:r>
               <w:rPr>
+                <w:rFonts w:eastAsia="Calibri" w:cs="" w:ascii="Calibri" w:hAnsi="Calibri"/>
+                <w:kern w:val="0"/>
                 <w:sz w:val="28"/>
                 <w:szCs w:val="28"/>
+                <w:lang w:val="ru-RU" w:eastAsia="en-US" w:bidi="ar-SA"/>
               </w:rPr>
               <w:t>Возврат</w:t>
             </w:r>
@@ -2492,12 +2648,15 @@
         </w:tc>
         <w:tc>
           <w:tcPr>
-            <w:tcW w:w="3562" w:type="dxa"/>
-            <w:tcBorders/>
-          </w:tcPr>
-          <w:p>
-            <w:pPr>
-              <w:pStyle w:val="Style18"/>
+            <w:tcW w:w="3563" w:type="dxa"/>
+            <w:tcBorders/>
+          </w:tcPr>
+          <w:p>
+            <w:pPr>
+              <w:pStyle w:val="Style18"/>
+              <w:widowControl/>
+              <w:suppressAutoHyphens w:val="true"/>
+              <w:spacing w:lineRule="auto" w:line="240" w:before="0" w:after="0"/>
               <w:jc w:val="left"/>
               <w:rPr>
                 <w:rFonts w:ascii="Calibri" w:hAnsi="Calibri" w:eastAsia="Calibri" w:cs=""/>
@@ -2507,8 +2666,11 @@
             </w:pPr>
             <w:r>
               <w:rPr>
+                <w:rFonts w:eastAsia="Calibri" w:cs="" w:ascii="Calibri" w:hAnsi="Calibri"/>
+                <w:kern w:val="0"/>
                 <w:sz w:val="28"/>
                 <w:szCs w:val="28"/>
+                <w:lang w:val="ru-RU" w:eastAsia="en-US" w:bidi="ar-SA"/>
               </w:rPr>
               <w:t>сообщениеРезультатаЗаписи()</w:t>
             </w:r>
@@ -2516,12 +2678,15 @@
         </w:tc>
         <w:tc>
           <w:tcPr>
-            <w:tcW w:w="1849" w:type="dxa"/>
-            <w:tcBorders/>
-          </w:tcPr>
-          <w:p>
-            <w:pPr>
-              <w:pStyle w:val="Style18"/>
+            <w:tcW w:w="1848" w:type="dxa"/>
+            <w:tcBorders/>
+          </w:tcPr>
+          <w:p>
+            <w:pPr>
+              <w:pStyle w:val="Style18"/>
+              <w:widowControl/>
+              <w:suppressAutoHyphens w:val="true"/>
+              <w:spacing w:lineRule="auto" w:line="240" w:before="0" w:after="0"/>
               <w:jc w:val="left"/>
               <w:rPr>
                 <w:rFonts w:ascii="Calibri" w:hAnsi="Calibri" w:eastAsia="Calibri" w:cs=""/>
@@ -2531,7 +2696,7 @@
             </w:pPr>
             <w:r>
               <w:rPr>
-                <w:rFonts w:eastAsia="Calibri" w:cs="Times New Roman"/>
+                <w:rFonts w:eastAsia="Calibri" w:cs="Times New Roman" w:ascii="Calibri" w:hAnsi="Calibri"/>
                 <w:kern w:val="0"/>
                 <w:sz w:val="28"/>
                 <w:szCs w:val="28"/>
@@ -2541,7 +2706,7 @@
             </w:r>
             <w:r>
               <w:rPr>
-                <w:rFonts w:eastAsia="Calibri" w:cs="Times New Roman"/>
+                <w:rFonts w:eastAsia="Calibri" w:cs="Times New Roman" w:ascii="Calibri" w:hAnsi="Calibri"/>
                 <w:kern w:val="0"/>
                 <w:sz w:val="28"/>
                 <w:szCs w:val="28"/>
@@ -2551,7 +2716,7 @@
             </w:r>
             <w:r>
               <w:rPr>
-                <w:rFonts w:eastAsia="Calibri" w:cs="Times New Roman"/>
+                <w:rFonts w:eastAsia="Calibri" w:cs="Times New Roman" w:ascii="Calibri" w:hAnsi="Calibri"/>
                 <w:kern w:val="0"/>
                 <w:sz w:val="28"/>
                 <w:szCs w:val="28"/>
@@ -2561,7 +2726,7 @@
             </w:r>
             <w:r>
               <w:rPr>
-                <w:rFonts w:eastAsia="Calibri" w:cs="Times New Roman"/>
+                <w:rFonts w:eastAsia="Calibri" w:cs="Times New Roman" w:ascii="Calibri" w:hAnsi="Calibri"/>
                 <w:kern w:val="0"/>
                 <w:sz w:val="28"/>
                 <w:szCs w:val="28"/>
@@ -2668,7 +2833,9 @@
                               <w:rPr/>
                             </w:pPr>
                             <w:r>
-                              <w:rPr/>
+                              <w:rPr>
+                                <w:color w:val="000000"/>
+                              </w:rPr>
                               <w:drawing>
                                 <wp:inline distT="0" distB="0" distL="0" distR="0">
                                   <wp:extent cx="5495925" cy="3238500"/>
@@ -2708,31 +2875,45 @@
                               </w:drawing>
                             </w:r>
                             <w:r>
-                              <w:rPr/>
+                              <w:rPr>
+                                <w:color w:val="000000"/>
+                              </w:rPr>
                               <w:t xml:space="preserve">Рисунок </w:t>
                             </w:r>
                             <w:r>
-                              <w:rPr/>
+                              <w:rPr>
+                                <w:color w:val="000000"/>
+                              </w:rPr>
                               <w:fldChar w:fldCharType="begin"/>
                             </w:r>
                             <w:r>
-                              <w:rPr/>
+                              <w:rPr>
+                                <w:color w:val="000000"/>
+                              </w:rPr>
                               <w:instrText xml:space="preserve"> SEQ Рисунок \* ARABIC </w:instrText>
                             </w:r>
                             <w:r>
-                              <w:rPr/>
+                              <w:rPr>
+                                <w:color w:val="000000"/>
+                              </w:rPr>
                               <w:fldChar w:fldCharType="separate"/>
                             </w:r>
                             <w:r>
-                              <w:rPr/>
+                              <w:rPr>
+                                <w:color w:val="000000"/>
+                              </w:rPr>
                               <w:t>2</w:t>
                             </w:r>
                             <w:r>
-                              <w:rPr/>
+                              <w:rPr>
+                                <w:color w:val="000000"/>
+                              </w:rPr>
                               <w:fldChar w:fldCharType="end"/>
                             </w:r>
                             <w:r>
-                              <w:rPr/>
+                              <w:rPr>
+                                <w:color w:val="000000"/>
+                              </w:rPr>
                               <w:t xml:space="preserve"> — Диаграмма кооперации по приведенному описанию</w:t>
                             </w:r>
                           </w:p>
@@ -2763,7 +2944,9 @@
                         <w:rPr/>
                       </w:pPr>
                       <w:r>
-                        <w:rPr/>
+                        <w:rPr>
+                          <w:color w:val="000000"/>
+                        </w:rPr>
                         <w:drawing>
                           <wp:inline distT="0" distB="0" distL="0" distR="0">
                             <wp:extent cx="5495925" cy="3238500"/>
@@ -2803,31 +2986,45 @@
                         </w:drawing>
                       </w:r>
                       <w:r>
-                        <w:rPr/>
+                        <w:rPr>
+                          <w:color w:val="000000"/>
+                        </w:rPr>
                         <w:t xml:space="preserve">Рисунок </w:t>
                       </w:r>
                       <w:r>
-                        <w:rPr/>
+                        <w:rPr>
+                          <w:color w:val="000000"/>
+                        </w:rPr>
                         <w:fldChar w:fldCharType="begin"/>
                       </w:r>
                       <w:r>
-                        <w:rPr/>
+                        <w:rPr>
+                          <w:color w:val="000000"/>
+                        </w:rPr>
                         <w:instrText xml:space="preserve"> SEQ Рисунок \* ARABIC </w:instrText>
                       </w:r>
                       <w:r>
-                        <w:rPr/>
+                        <w:rPr>
+                          <w:color w:val="000000"/>
+                        </w:rPr>
                         <w:fldChar w:fldCharType="separate"/>
                       </w:r>
                       <w:r>
-                        <w:rPr/>
+                        <w:rPr>
+                          <w:color w:val="000000"/>
+                        </w:rPr>
                         <w:t>2</w:t>
                       </w:r>
                       <w:r>
-                        <w:rPr/>
+                        <w:rPr>
+                          <w:color w:val="000000"/>
+                        </w:rPr>
                         <w:fldChar w:fldCharType="end"/>
                       </w:r>
                       <w:r>
-                        <w:rPr/>
+                        <w:rPr>
+                          <w:color w:val="000000"/>
+                        </w:rPr>
                         <w:t xml:space="preserve"> — Диаграмма кооперации по приведенному описанию</w:t>
                       </w:r>
                     </w:p>
@@ -2853,7 +3050,11 @@
         </w:rPr>
       </w:pPr>
       <w:r>
-        <w:rPr/>
+        <w:rPr>
+          <w:rFonts w:cs="Times New Roman"/>
+          <w:sz w:val="28"/>
+          <w:szCs w:val="28"/>
+        </w:rPr>
       </w:r>
     </w:p>
     <w:p>
@@ -2887,15 +3088,7 @@
           <w:sz w:val="28"/>
           <w:szCs w:val="28"/>
         </w:rPr>
-        <w:t xml:space="preserve">Построить модель отношений между объектами (диаграмма последовательности) системы </w:t>
-      </w:r>
-      <w:r>
-        <w:rPr>
-          <w:rFonts w:cs="Times New Roman"/>
-          <w:sz w:val="28"/>
-          <w:szCs w:val="28"/>
-        </w:rPr>
-        <w:t>организации авиаперевозок грузов в рамках одного прецендента.</w:t>
+        <w:t>Построить модель отношений между объектами (диаграмма последовательности) системы организации авиаперевозок грузов в рамках одного прецендента.</w:t>
       </w:r>
     </w:p>
     <w:p>
@@ -2907,29 +3100,38 @@
       </w:pPr>
       <w:r>
         <w:rPr/>
-      </w:r>
-      <w:r>
         <mc:AlternateContent>
           <mc:Choice Requires="wps">
             <w:drawing>
               <wp:inline distT="0" distB="0" distL="0" distR="0">
-                <wp:extent cx="5940425" cy="3506470"/>
+                <wp:extent cx="5940425" cy="3305810"/>
                 <wp:effectExtent l="0" t="0" r="0" b="0"/>
                 <wp:docPr id="7" name="Врезка3"/>
                 <a:graphic xmlns:a="http://schemas.openxmlformats.org/drawingml/2006/main">
                   <a:graphicData uri="http://schemas.microsoft.com/office/word/2010/wordprocessingShape">
                     <wps:wsp>
-                      <wps:cNvSpPr txBox="1"/>
+                      <wps:cNvSpPr/>
                       <wps:spPr>
                         <a:xfrm>
                           <a:off x="0" y="0"/>
-                          <a:ext cx="5940425" cy="3506470"/>
+                          <a:ext cx="5940360" cy="3305880"/>
                         </a:xfrm>
-                        <a:prstGeom prst="rect"/>
+                        <a:prstGeom prst="rect">
+                          <a:avLst/>
+                        </a:prstGeom>
                         <a:solidFill>
-                          <a:srgbClr val="FFFFFF"/>
+                          <a:srgbClr val="ffffff"/>
                         </a:solidFill>
+                        <a:ln w="0">
+                          <a:noFill/>
+                        </a:ln>
                       </wps:spPr>
+                      <wps:style>
+                        <a:lnRef idx="0"/>
+                        <a:fillRef idx="0"/>
+                        <a:effectRef idx="0"/>
+                        <a:fontRef idx="minor"/>
+                      </wps:style>
                       <wps:txbx>
                         <w:txbxContent>
                           <w:p>
@@ -2944,9 +3146,9 @@
                               <w:rPr/>
                               <w:drawing>
                                 <wp:inline distT="0" distB="0" distL="0" distR="0">
-                                  <wp:extent cx="5940425" cy="3152775"/>
+                                  <wp:extent cx="5941695" cy="2979420"/>
                                   <wp:effectExtent l="0" t="0" r="0" b="0"/>
-                                  <wp:docPr id="8" name="Изображение3" descr=""/>
+                                  <wp:docPr id="9" name="Изображение3" descr=""/>
                                   <wp:cNvGraphicFramePr>
                                     <a:graphicFrameLocks xmlns:a="http://schemas.openxmlformats.org/drawingml/2006/main" noChangeAspect="1"/>
                                   </wp:cNvGraphicFramePr>
@@ -2954,7 +3156,7 @@
                                     <a:graphicData uri="http://schemas.openxmlformats.org/drawingml/2006/picture">
                                       <pic:pic xmlns:pic="http://schemas.openxmlformats.org/drawingml/2006/picture">
                                         <pic:nvPicPr>
-                                          <pic:cNvPr id="8" name="Изображение3" descr=""/>
+                                          <pic:cNvPr id="9" name="Изображение3" descr=""/>
                                           <pic:cNvPicPr>
                                             <a:picLocks noChangeAspect="1" noChangeArrowheads="1"/>
                                           </pic:cNvPicPr>
@@ -2968,7 +3170,7 @@
                                         <pic:spPr bwMode="auto">
                                           <a:xfrm>
                                             <a:off x="0" y="0"/>
-                                            <a:ext cx="5940425" cy="3152775"/>
+                                            <a:ext cx="5941695" cy="2979420"/>
                                           </a:xfrm>
                                           <a:prstGeom prst="rect">
                                             <a:avLst/>
@@ -2979,6 +3181,9 @@
                                   </a:graphic>
                                 </wp:inline>
                               </w:drawing>
+                            </w:r>
+                            <w:r>
+                              <w:rPr/>
                               <w:t xml:space="preserve">Рисунок </w:t>
                             </w:r>
                             <w:r>
@@ -3008,7 +3213,7 @@
                           </w:p>
                         </w:txbxContent>
                       </wps:txbx>
-                      <wps:bodyPr anchor="t" lIns="0" tIns="0" rIns="0" bIns="0">
+                      <wps:bodyPr lIns="0" rIns="0" tIns="0" bIns="0" anchor="t">
                         <a:noAutofit/>
                       </wps:bodyPr>
                     </wps:wsp>
@@ -3019,8 +3224,10 @@
           </mc:Choice>
           <mc:Fallback>
             <w:pict>
-              <v:rect style="position:absolute;rotation:-0;width:467.75pt;height:276.1pt;mso-wrap-distance-left:0pt;mso-wrap-distance-right:0pt;mso-wrap-distance-top:0pt;mso-wrap-distance-bottom:0pt;margin-top:-276.1pt;mso-position-vertical:top;mso-position-vertical-relative:text;margin-left:0pt;mso-position-horizontal:center;mso-position-horizontal-relative:text">
-                <v:textbox inset="0in,0in,0in,0in">
+              <v:rect id="shape_0" ID="Врезка3" path="m0,0l-2147483645,0l-2147483645,-2147483646l0,-2147483646xe" fillcolor="white" stroked="f" o:allowincell="f" style="position:absolute;margin-left:0pt;margin-top:-260.35pt;width:467.7pt;height:260.25pt;mso-wrap-style:square;v-text-anchor:top;mso-position-vertical:top">
+                <v:fill o:detectmouseclick="t" type="solid" color2="black"/>
+                <v:stroke color="#3465a4" joinstyle="round" endcap="flat"/>
+                <v:textbox>
                   <w:txbxContent>
                     <w:p>
                       <w:pPr>
@@ -3034,9 +3241,9 @@
                         <w:rPr/>
                         <w:drawing>
                           <wp:inline distT="0" distB="0" distL="0" distR="0">
-                            <wp:extent cx="5940425" cy="3152775"/>
+                            <wp:extent cx="5941695" cy="2979420"/>
                             <wp:effectExtent l="0" t="0" r="0" b="0"/>
-                            <wp:docPr id="9" name="Изображение3" descr=""/>
+                            <wp:docPr id="10" name="Изображение3" descr=""/>
                             <wp:cNvGraphicFramePr>
                               <a:graphicFrameLocks xmlns:a="http://schemas.openxmlformats.org/drawingml/2006/main" noChangeAspect="1"/>
                             </wp:cNvGraphicFramePr>
@@ -3044,7 +3251,7 @@
                               <a:graphicData uri="http://schemas.openxmlformats.org/drawingml/2006/picture">
                                 <pic:pic xmlns:pic="http://schemas.openxmlformats.org/drawingml/2006/picture">
                                   <pic:nvPicPr>
-                                    <pic:cNvPr id="9" name="Изображение3" descr=""/>
+                                    <pic:cNvPr id="10" name="Изображение3" descr=""/>
                                     <pic:cNvPicPr>
                                       <a:picLocks noChangeAspect="1" noChangeArrowheads="1"/>
                                     </pic:cNvPicPr>
@@ -3058,7 +3265,7 @@
                                   <pic:spPr bwMode="auto">
                                     <a:xfrm>
                                       <a:off x="0" y="0"/>
-                                      <a:ext cx="5940425" cy="3152775"/>
+                                      <a:ext cx="5941695" cy="2979420"/>
                                     </a:xfrm>
                                     <a:prstGeom prst="rect">
                                       <a:avLst/>
@@ -3069,6 +3276,9 @@
                             </a:graphic>
                           </wp:inline>
                         </w:drawing>
+                      </w:r>
+                      <w:r>
+                        <w:rPr/>
                         <w:t xml:space="preserve">Рисунок </w:t>
                       </w:r>
                       <w:r>
@@ -3098,46 +3308,11 @@
                     </w:p>
                   </w:txbxContent>
                 </v:textbox>
-                <w10:wrap type="square" side="largest"/>
+                <w10:wrap type="square"/>
               </v:rect>
             </w:pict>
           </mc:Fallback>
         </mc:AlternateContent>
-      </w:r>
-    </w:p>
-    <w:p>
-      <w:pPr>
-        <w:pStyle w:val="ListParagraph"/>
-        <w:spacing w:lineRule="auto" w:line="360"/>
-        <w:ind w:firstLine="709" w:left="0"/>
-        <w:jc w:val="center"/>
-        <w:rPr/>
-      </w:pPr>
-      <w:r>
-        <w:rPr>
-          <w:rFonts w:cs="Times New Roman"/>
-          <w:b/>
-          <w:szCs w:val="28"/>
-        </w:rPr>
-        <w:t>Рисун</w:t>
-      </w:r>
-      <w:r>
-        <w:rPr>
-          <w:rFonts w:cs="Times New Roman"/>
-          <w:b/>
-          <w:i w:val="false"/>
-          <w:iCs w:val="false"/>
-          <w:szCs w:val="28"/>
-        </w:rPr>
-        <w:t>ок 3 — Диа</w:t>
-      </w:r>
-      <w:r>
-        <w:rPr>
-          <w:rFonts w:cs="Times New Roman"/>
-          <w:b/>
-          <w:szCs w:val="28"/>
-        </w:rPr>
-        <w:t>грамма последовательности организации авиаперевозок грузов</w:t>
       </w:r>
     </w:p>
     <w:p>
@@ -3191,21 +3366,25 @@
         <w:tblLook w:firstRow="1" w:noVBand="1" w:lastRow="0" w:firstColumn="1" w:lastColumn="0" w:noHBand="0" w:val="04a0"/>
       </w:tblPr>
       <w:tblGrid>
-        <w:gridCol w:w="2030"/>
-        <w:gridCol w:w="1696"/>
-        <w:gridCol w:w="4146"/>
-        <w:gridCol w:w="1923"/>
+        <w:gridCol w:w="2029"/>
+        <w:gridCol w:w="1697"/>
+        <w:gridCol w:w="4374"/>
+        <w:gridCol w:w="1694"/>
       </w:tblGrid>
       <w:tr>
         <w:trPr/>
         <w:tc>
           <w:tcPr>
-            <w:tcW w:w="2030" w:type="dxa"/>
-            <w:tcBorders/>
-          </w:tcPr>
-          <w:p>
-            <w:pPr>
-              <w:pStyle w:val="Style18"/>
+            <w:tcW w:w="2029" w:type="dxa"/>
+            <w:tcBorders/>
+          </w:tcPr>
+          <w:p>
+            <w:pPr>
+              <w:pStyle w:val="Style18"/>
+              <w:widowControl/>
+              <w:suppressAutoHyphens w:val="true"/>
+              <w:spacing w:lineRule="auto" w:line="240" w:before="0" w:after="0"/>
+              <w:jc w:val="left"/>
               <w:rPr>
                 <w:b/>
                 <w:bCs/>
@@ -3213,8 +3392,13 @@
             </w:pPr>
             <w:r>
               <w:rPr>
+                <w:rFonts w:eastAsia="Calibri" w:cs="" w:ascii="Calibri" w:hAnsi="Calibri"/>
                 <w:b/>
                 <w:bCs/>
+                <w:kern w:val="0"/>
+                <w:sz w:val="22"/>
+                <w:szCs w:val="22"/>
+                <w:lang w:val="ru-RU" w:eastAsia="en-US" w:bidi="ar-SA"/>
               </w:rPr>
               <w:t>Отправитель</w:t>
             </w:r>
@@ -3222,12 +3406,16 @@
         </w:tc>
         <w:tc>
           <w:tcPr>
-            <w:tcW w:w="1696" w:type="dxa"/>
-            <w:tcBorders/>
-          </w:tcPr>
-          <w:p>
-            <w:pPr>
-              <w:pStyle w:val="Style18"/>
+            <w:tcW w:w="1697" w:type="dxa"/>
+            <w:tcBorders/>
+          </w:tcPr>
+          <w:p>
+            <w:pPr>
+              <w:pStyle w:val="Style18"/>
+              <w:widowControl/>
+              <w:suppressAutoHyphens w:val="true"/>
+              <w:spacing w:lineRule="auto" w:line="240" w:before="0" w:after="0"/>
+              <w:jc w:val="left"/>
               <w:rPr>
                 <w:b/>
                 <w:bCs/>
@@ -3235,8 +3423,13 @@
             </w:pPr>
             <w:r>
               <w:rPr>
+                <w:rFonts w:eastAsia="Calibri" w:cs="" w:ascii="Calibri" w:hAnsi="Calibri"/>
                 <w:b/>
                 <w:bCs/>
+                <w:kern w:val="0"/>
+                <w:sz w:val="22"/>
+                <w:szCs w:val="22"/>
+                <w:lang w:val="ru-RU" w:eastAsia="en-US" w:bidi="ar-SA"/>
               </w:rPr>
               <w:t>Тип сообщения</w:t>
             </w:r>
@@ -3244,12 +3437,16 @@
         </w:tc>
         <w:tc>
           <w:tcPr>
-            <w:tcW w:w="4146" w:type="dxa"/>
-            <w:tcBorders/>
-          </w:tcPr>
-          <w:p>
-            <w:pPr>
-              <w:pStyle w:val="Style18"/>
+            <w:tcW w:w="4374" w:type="dxa"/>
+            <w:tcBorders/>
+          </w:tcPr>
+          <w:p>
+            <w:pPr>
+              <w:pStyle w:val="Style18"/>
+              <w:widowControl/>
+              <w:suppressAutoHyphens w:val="true"/>
+              <w:spacing w:lineRule="auto" w:line="240" w:before="0" w:after="0"/>
+              <w:jc w:val="left"/>
               <w:rPr>
                 <w:b/>
                 <w:bCs/>
@@ -3257,8 +3454,13 @@
             </w:pPr>
             <w:r>
               <w:rPr>
+                <w:rFonts w:eastAsia="Calibri" w:cs="" w:ascii="Calibri" w:hAnsi="Calibri"/>
                 <w:b/>
                 <w:bCs/>
+                <w:kern w:val="0"/>
+                <w:sz w:val="22"/>
+                <w:szCs w:val="22"/>
+                <w:lang w:val="ru-RU" w:eastAsia="en-US" w:bidi="ar-SA"/>
               </w:rPr>
               <w:t>Наименование</w:t>
             </w:r>
@@ -3266,12 +3468,16 @@
         </w:tc>
         <w:tc>
           <w:tcPr>
-            <w:tcW w:w="1923" w:type="dxa"/>
-            <w:tcBorders/>
-          </w:tcPr>
-          <w:p>
-            <w:pPr>
-              <w:pStyle w:val="Style18"/>
+            <w:tcW w:w="1694" w:type="dxa"/>
+            <w:tcBorders/>
+          </w:tcPr>
+          <w:p>
+            <w:pPr>
+              <w:pStyle w:val="Style18"/>
+              <w:widowControl/>
+              <w:suppressAutoHyphens w:val="true"/>
+              <w:spacing w:lineRule="auto" w:line="240" w:before="0" w:after="0"/>
+              <w:jc w:val="left"/>
               <w:rPr>
                 <w:b/>
                 <w:bCs/>
@@ -3279,8 +3485,13 @@
             </w:pPr>
             <w:r>
               <w:rPr>
+                <w:rFonts w:eastAsia="Calibri" w:cs="" w:ascii="Calibri" w:hAnsi="Calibri"/>
                 <w:b/>
                 <w:bCs/>
+                <w:kern w:val="0"/>
+                <w:sz w:val="22"/>
+                <w:szCs w:val="22"/>
+                <w:lang w:val="ru-RU" w:eastAsia="en-US" w:bidi="ar-SA"/>
               </w:rPr>
               <w:t>Получатель</w:t>
             </w:r>
@@ -3291,17 +3502,32 @@
         <w:trPr/>
         <w:tc>
           <w:tcPr>
-            <w:tcW w:w="2030" w:type="dxa"/>
-            <w:tcBorders/>
-          </w:tcPr>
-          <w:p>
-            <w:pPr>
-              <w:pStyle w:val="Style18"/>
-              <w:jc w:val="left"/>
-              <w:rPr/>
-            </w:pPr>
-            <w:r>
-              <w:rPr/>
+            <w:tcW w:w="2029" w:type="dxa"/>
+            <w:tcBorders/>
+          </w:tcPr>
+          <w:p>
+            <w:pPr>
+              <w:pStyle w:val="Style18"/>
+              <w:widowControl/>
+              <w:suppressAutoHyphens w:val="true"/>
+              <w:spacing w:lineRule="auto" w:line="240" w:before="0" w:after="0"/>
+              <w:jc w:val="left"/>
+              <w:rPr>
+                <w:rFonts w:ascii="Calibri" w:hAnsi="Calibri" w:eastAsia="Calibri" w:cs=""/>
+                <w:kern w:val="0"/>
+                <w:sz w:val="22"/>
+                <w:szCs w:val="22"/>
+                <w:lang w:val="ru-RU" w:eastAsia="en-US" w:bidi="ar-SA"/>
+              </w:rPr>
+            </w:pPr>
+            <w:r>
+              <w:rPr>
+                <w:rFonts w:eastAsia="Calibri" w:cs="" w:ascii="Calibri" w:hAnsi="Calibri"/>
+                <w:kern w:val="0"/>
+                <w:sz w:val="22"/>
+                <w:szCs w:val="22"/>
+                <w:lang w:val="ru-RU" w:eastAsia="en-US" w:bidi="ar-SA"/>
+              </w:rPr>
               <w:t>a: Грузоотпра</w:t>
               <w:softHyphen/>
               <w:t>витель</w:t>
@@ -3310,51 +3536,96 @@
         </w:tc>
         <w:tc>
           <w:tcPr>
-            <w:tcW w:w="1696" w:type="dxa"/>
-            <w:tcBorders/>
-          </w:tcPr>
-          <w:p>
-            <w:pPr>
-              <w:pStyle w:val="Style18"/>
-              <w:jc w:val="left"/>
-              <w:rPr/>
-            </w:pPr>
-            <w:r>
-              <w:rPr/>
+            <w:tcW w:w="1697" w:type="dxa"/>
+            <w:tcBorders/>
+          </w:tcPr>
+          <w:p>
+            <w:pPr>
+              <w:pStyle w:val="Style18"/>
+              <w:widowControl/>
+              <w:suppressAutoHyphens w:val="true"/>
+              <w:spacing w:lineRule="auto" w:line="240" w:before="0" w:after="0"/>
+              <w:jc w:val="left"/>
+              <w:rPr>
+                <w:rFonts w:ascii="Calibri" w:hAnsi="Calibri" w:eastAsia="Calibri" w:cs=""/>
+                <w:kern w:val="0"/>
+                <w:sz w:val="22"/>
+                <w:szCs w:val="22"/>
+                <w:lang w:val="ru-RU" w:eastAsia="en-US" w:bidi="ar-SA"/>
+              </w:rPr>
+            </w:pPr>
+            <w:r>
+              <w:rPr>
+                <w:rFonts w:eastAsia="Calibri" w:cs="" w:ascii="Calibri" w:hAnsi="Calibri"/>
+                <w:kern w:val="0"/>
+                <w:sz w:val="22"/>
+                <w:szCs w:val="22"/>
+                <w:lang w:val="ru-RU" w:eastAsia="en-US" w:bidi="ar-SA"/>
+              </w:rPr>
               <w:t>Синхронное</w:t>
             </w:r>
           </w:p>
         </w:tc>
         <w:tc>
           <w:tcPr>
-            <w:tcW w:w="4146" w:type="dxa"/>
-            <w:tcBorders/>
-          </w:tcPr>
-          <w:p>
-            <w:pPr>
-              <w:pStyle w:val="Style18"/>
-              <w:jc w:val="left"/>
-              <w:rPr/>
-            </w:pPr>
-            <w:r>
-              <w:rPr/>
+            <w:tcW w:w="4374" w:type="dxa"/>
+            <w:tcBorders/>
+          </w:tcPr>
+          <w:p>
+            <w:pPr>
+              <w:pStyle w:val="Style18"/>
+              <w:widowControl/>
+              <w:suppressAutoHyphens w:val="true"/>
+              <w:spacing w:lineRule="auto" w:line="240" w:before="0" w:after="0"/>
+              <w:jc w:val="left"/>
+              <w:rPr>
+                <w:rFonts w:ascii="Calibri" w:hAnsi="Calibri" w:eastAsia="Calibri" w:cs=""/>
+                <w:kern w:val="0"/>
+                <w:sz w:val="22"/>
+                <w:szCs w:val="22"/>
+                <w:lang w:val="ru-RU" w:eastAsia="en-US" w:bidi="ar-SA"/>
+              </w:rPr>
+            </w:pPr>
+            <w:r>
+              <w:rPr>
+                <w:rFonts w:eastAsia="Calibri" w:cs="" w:ascii="Calibri" w:hAnsi="Calibri"/>
+                <w:kern w:val="0"/>
+                <w:sz w:val="22"/>
+                <w:szCs w:val="22"/>
+                <w:lang w:val="ru-RU" w:eastAsia="en-US" w:bidi="ar-SA"/>
+              </w:rPr>
               <w:t>создатьЗаявку()</w:t>
             </w:r>
           </w:p>
         </w:tc>
         <w:tc>
           <w:tcPr>
-            <w:tcW w:w="1923" w:type="dxa"/>
-            <w:tcBorders/>
-          </w:tcPr>
-          <w:p>
-            <w:pPr>
-              <w:pStyle w:val="Style18"/>
-              <w:jc w:val="left"/>
-              <w:rPr/>
-            </w:pPr>
-            <w:r>
-              <w:rPr/>
+            <w:tcW w:w="1694" w:type="dxa"/>
+            <w:tcBorders/>
+          </w:tcPr>
+          <w:p>
+            <w:pPr>
+              <w:pStyle w:val="Style18"/>
+              <w:widowControl/>
+              <w:suppressAutoHyphens w:val="true"/>
+              <w:spacing w:lineRule="auto" w:line="240" w:before="0" w:after="0"/>
+              <w:jc w:val="left"/>
+              <w:rPr>
+                <w:rFonts w:ascii="Calibri" w:hAnsi="Calibri" w:eastAsia="Calibri" w:cs=""/>
+                <w:kern w:val="0"/>
+                <w:sz w:val="22"/>
+                <w:szCs w:val="22"/>
+                <w:lang w:val="ru-RU" w:eastAsia="en-US" w:bidi="ar-SA"/>
+              </w:rPr>
+            </w:pPr>
+            <w:r>
+              <w:rPr>
+                <w:rFonts w:eastAsia="Calibri" w:cs="" w:ascii="Calibri" w:hAnsi="Calibri"/>
+                <w:kern w:val="0"/>
+                <w:sz w:val="22"/>
+                <w:szCs w:val="22"/>
+                <w:lang w:val="ru-RU" w:eastAsia="en-US" w:bidi="ar-SA"/>
+              </w:rPr>
               <w:t>b: Система бронирования</w:t>
             </w:r>
           </w:p>
@@ -3364,68 +3635,128 @@
         <w:trPr/>
         <w:tc>
           <w:tcPr>
-            <w:tcW w:w="2030" w:type="dxa"/>
-            <w:tcBorders/>
-          </w:tcPr>
-          <w:p>
-            <w:pPr>
-              <w:pStyle w:val="Style18"/>
-              <w:jc w:val="left"/>
-              <w:rPr/>
-            </w:pPr>
-            <w:r>
-              <w:rPr/>
+            <w:tcW w:w="2029" w:type="dxa"/>
+            <w:tcBorders/>
+          </w:tcPr>
+          <w:p>
+            <w:pPr>
+              <w:pStyle w:val="Style18"/>
+              <w:widowControl/>
+              <w:suppressAutoHyphens w:val="true"/>
+              <w:spacing w:lineRule="auto" w:line="240" w:before="0" w:after="0"/>
+              <w:jc w:val="left"/>
+              <w:rPr>
+                <w:rFonts w:ascii="Calibri" w:hAnsi="Calibri" w:eastAsia="Calibri" w:cs=""/>
+                <w:kern w:val="0"/>
+                <w:sz w:val="22"/>
+                <w:szCs w:val="22"/>
+                <w:lang w:val="ru-RU" w:eastAsia="en-US" w:bidi="ar-SA"/>
+              </w:rPr>
+            </w:pPr>
+            <w:r>
+              <w:rPr>
+                <w:rFonts w:eastAsia="Calibri" w:cs="" w:ascii="Calibri" w:hAnsi="Calibri"/>
+                <w:kern w:val="0"/>
+                <w:sz w:val="22"/>
+                <w:szCs w:val="22"/>
+                <w:lang w:val="ru-RU" w:eastAsia="en-US" w:bidi="ar-SA"/>
+              </w:rPr>
               <w:t>b: Система бронирования</w:t>
             </w:r>
           </w:p>
         </w:tc>
         <w:tc>
           <w:tcPr>
-            <w:tcW w:w="1696" w:type="dxa"/>
-            <w:tcBorders/>
-          </w:tcPr>
-          <w:p>
-            <w:pPr>
-              <w:pStyle w:val="Style18"/>
-              <w:jc w:val="left"/>
-              <w:rPr/>
-            </w:pPr>
-            <w:r>
-              <w:rPr/>
+            <w:tcW w:w="1697" w:type="dxa"/>
+            <w:tcBorders/>
+          </w:tcPr>
+          <w:p>
+            <w:pPr>
+              <w:pStyle w:val="Style18"/>
+              <w:widowControl/>
+              <w:suppressAutoHyphens w:val="true"/>
+              <w:spacing w:lineRule="auto" w:line="240" w:before="0" w:after="0"/>
+              <w:jc w:val="left"/>
+              <w:rPr>
+                <w:rFonts w:ascii="Calibri" w:hAnsi="Calibri" w:eastAsia="Calibri" w:cs=""/>
+                <w:kern w:val="0"/>
+                <w:sz w:val="22"/>
+                <w:szCs w:val="22"/>
+                <w:lang w:val="ru-RU" w:eastAsia="en-US" w:bidi="ar-SA"/>
+              </w:rPr>
+            </w:pPr>
+            <w:r>
+              <w:rPr>
+                <w:rFonts w:eastAsia="Calibri" w:cs="" w:ascii="Calibri" w:hAnsi="Calibri"/>
+                <w:kern w:val="0"/>
+                <w:sz w:val="22"/>
+                <w:szCs w:val="22"/>
+                <w:lang w:val="ru-RU" w:eastAsia="en-US" w:bidi="ar-SA"/>
+              </w:rPr>
               <w:t>Синхронное</w:t>
             </w:r>
           </w:p>
         </w:tc>
         <w:tc>
           <w:tcPr>
-            <w:tcW w:w="4146" w:type="dxa"/>
-            <w:tcBorders/>
-          </w:tcPr>
-          <w:p>
-            <w:pPr>
-              <w:pStyle w:val="Style18"/>
-              <w:jc w:val="left"/>
-              <w:rPr/>
-            </w:pPr>
-            <w:r>
-              <w:rPr/>
+            <w:tcW w:w="4374" w:type="dxa"/>
+            <w:tcBorders/>
+          </w:tcPr>
+          <w:p>
+            <w:pPr>
+              <w:pStyle w:val="Style18"/>
+              <w:widowControl/>
+              <w:suppressAutoHyphens w:val="true"/>
+              <w:spacing w:lineRule="auto" w:line="240" w:before="0" w:after="0"/>
+              <w:jc w:val="left"/>
+              <w:rPr>
+                <w:rFonts w:ascii="Calibri" w:hAnsi="Calibri" w:eastAsia="Calibri" w:cs=""/>
+                <w:kern w:val="0"/>
+                <w:sz w:val="22"/>
+                <w:szCs w:val="22"/>
+                <w:lang w:val="ru-RU" w:eastAsia="en-US" w:bidi="ar-SA"/>
+              </w:rPr>
+            </w:pPr>
+            <w:r>
+              <w:rPr>
+                <w:rFonts w:eastAsia="Calibri" w:cs="" w:ascii="Calibri" w:hAnsi="Calibri"/>
+                <w:kern w:val="0"/>
+                <w:sz w:val="22"/>
+                <w:szCs w:val="22"/>
+                <w:lang w:val="ru-RU" w:eastAsia="en-US" w:bidi="ar-SA"/>
+              </w:rPr>
               <w:t>проверитьДоступностьРейсов()</w:t>
             </w:r>
           </w:p>
         </w:tc>
         <w:tc>
           <w:tcPr>
-            <w:tcW w:w="1923" w:type="dxa"/>
-            <w:tcBorders/>
-          </w:tcPr>
-          <w:p>
-            <w:pPr>
-              <w:pStyle w:val="Style18"/>
-              <w:jc w:val="left"/>
-              <w:rPr/>
-            </w:pPr>
-            <w:r>
-              <w:rPr/>
+            <w:tcW w:w="1694" w:type="dxa"/>
+            <w:tcBorders/>
+          </w:tcPr>
+          <w:p>
+            <w:pPr>
+              <w:pStyle w:val="Style18"/>
+              <w:widowControl/>
+              <w:suppressAutoHyphens w:val="true"/>
+              <w:spacing w:lineRule="auto" w:line="240" w:before="0" w:after="0"/>
+              <w:jc w:val="left"/>
+              <w:rPr>
+                <w:rFonts w:ascii="Calibri" w:hAnsi="Calibri" w:eastAsia="Calibri" w:cs=""/>
+                <w:kern w:val="0"/>
+                <w:sz w:val="22"/>
+                <w:szCs w:val="22"/>
+                <w:lang w:val="ru-RU" w:eastAsia="en-US" w:bidi="ar-SA"/>
+              </w:rPr>
+            </w:pPr>
+            <w:r>
+              <w:rPr>
+                <w:rFonts w:eastAsia="Calibri" w:cs="" w:ascii="Calibri" w:hAnsi="Calibri"/>
+                <w:kern w:val="0"/>
+                <w:sz w:val="22"/>
+                <w:szCs w:val="22"/>
+                <w:lang w:val="ru-RU" w:eastAsia="en-US" w:bidi="ar-SA"/>
+              </w:rPr>
               <w:t>c: Рейс</w:t>
             </w:r>
           </w:p>
@@ -3435,68 +3766,128 @@
         <w:trPr/>
         <w:tc>
           <w:tcPr>
-            <w:tcW w:w="2030" w:type="dxa"/>
-            <w:tcBorders/>
-          </w:tcPr>
-          <w:p>
-            <w:pPr>
-              <w:pStyle w:val="Style18"/>
-              <w:jc w:val="left"/>
-              <w:rPr/>
-            </w:pPr>
-            <w:r>
-              <w:rPr/>
+            <w:tcW w:w="2029" w:type="dxa"/>
+            <w:tcBorders/>
+          </w:tcPr>
+          <w:p>
+            <w:pPr>
+              <w:pStyle w:val="Style18"/>
+              <w:widowControl/>
+              <w:suppressAutoHyphens w:val="true"/>
+              <w:spacing w:lineRule="auto" w:line="240" w:before="0" w:after="0"/>
+              <w:jc w:val="left"/>
+              <w:rPr>
+                <w:rFonts w:ascii="Calibri" w:hAnsi="Calibri" w:eastAsia="Calibri" w:cs=""/>
+                <w:kern w:val="0"/>
+                <w:sz w:val="22"/>
+                <w:szCs w:val="22"/>
+                <w:lang w:val="ru-RU" w:eastAsia="en-US" w:bidi="ar-SA"/>
+              </w:rPr>
+            </w:pPr>
+            <w:r>
+              <w:rPr>
+                <w:rFonts w:eastAsia="Calibri" w:cs="" w:ascii="Calibri" w:hAnsi="Calibri"/>
+                <w:kern w:val="0"/>
+                <w:sz w:val="22"/>
+                <w:szCs w:val="22"/>
+                <w:lang w:val="ru-RU" w:eastAsia="en-US" w:bidi="ar-SA"/>
+              </w:rPr>
               <w:t>c: Рейс</w:t>
             </w:r>
           </w:p>
         </w:tc>
         <w:tc>
           <w:tcPr>
-            <w:tcW w:w="1696" w:type="dxa"/>
-            <w:tcBorders/>
-          </w:tcPr>
-          <w:p>
-            <w:pPr>
-              <w:pStyle w:val="Style18"/>
-              <w:jc w:val="left"/>
-              <w:rPr/>
-            </w:pPr>
-            <w:r>
-              <w:rPr/>
+            <w:tcW w:w="1697" w:type="dxa"/>
+            <w:tcBorders/>
+          </w:tcPr>
+          <w:p>
+            <w:pPr>
+              <w:pStyle w:val="Style18"/>
+              <w:widowControl/>
+              <w:suppressAutoHyphens w:val="true"/>
+              <w:spacing w:lineRule="auto" w:line="240" w:before="0" w:after="0"/>
+              <w:jc w:val="left"/>
+              <w:rPr>
+                <w:rFonts w:ascii="Calibri" w:hAnsi="Calibri" w:eastAsia="Calibri" w:cs=""/>
+                <w:kern w:val="0"/>
+                <w:sz w:val="22"/>
+                <w:szCs w:val="22"/>
+                <w:lang w:val="ru-RU" w:eastAsia="en-US" w:bidi="ar-SA"/>
+              </w:rPr>
+            </w:pPr>
+            <w:r>
+              <w:rPr>
+                <w:rFonts w:eastAsia="Calibri" w:cs="" w:ascii="Calibri" w:hAnsi="Calibri"/>
+                <w:kern w:val="0"/>
+                <w:sz w:val="22"/>
+                <w:szCs w:val="22"/>
+                <w:lang w:val="ru-RU" w:eastAsia="en-US" w:bidi="ar-SA"/>
+              </w:rPr>
               <w:t>Возврат</w:t>
             </w:r>
           </w:p>
         </w:tc>
         <w:tc>
           <w:tcPr>
-            <w:tcW w:w="4146" w:type="dxa"/>
-            <w:tcBorders/>
-          </w:tcPr>
-          <w:p>
-            <w:pPr>
-              <w:pStyle w:val="Style18"/>
-              <w:jc w:val="left"/>
-              <w:rPr/>
-            </w:pPr>
-            <w:r>
-              <w:rPr/>
+            <w:tcW w:w="4374" w:type="dxa"/>
+            <w:tcBorders/>
+          </w:tcPr>
+          <w:p>
+            <w:pPr>
+              <w:pStyle w:val="Style18"/>
+              <w:widowControl/>
+              <w:suppressAutoHyphens w:val="true"/>
+              <w:spacing w:lineRule="auto" w:line="240" w:before="0" w:after="0"/>
+              <w:jc w:val="left"/>
+              <w:rPr>
+                <w:rFonts w:ascii="Calibri" w:hAnsi="Calibri" w:eastAsia="Calibri" w:cs=""/>
+                <w:kern w:val="0"/>
+                <w:sz w:val="22"/>
+                <w:szCs w:val="22"/>
+                <w:lang w:val="ru-RU" w:eastAsia="en-US" w:bidi="ar-SA"/>
+              </w:rPr>
+            </w:pPr>
+            <w:r>
+              <w:rPr>
+                <w:rFonts w:eastAsia="Calibri" w:cs="" w:ascii="Calibri" w:hAnsi="Calibri"/>
+                <w:kern w:val="0"/>
+                <w:sz w:val="22"/>
+                <w:szCs w:val="22"/>
+                <w:lang w:val="ru-RU" w:eastAsia="en-US" w:bidi="ar-SA"/>
+              </w:rPr>
               <w:t>резервироватьМестоДляГруза()</w:t>
             </w:r>
           </w:p>
         </w:tc>
         <w:tc>
           <w:tcPr>
-            <w:tcW w:w="1923" w:type="dxa"/>
-            <w:tcBorders/>
-          </w:tcPr>
-          <w:p>
-            <w:pPr>
-              <w:pStyle w:val="Style18"/>
-              <w:jc w:val="left"/>
-              <w:rPr/>
-            </w:pPr>
-            <w:r>
-              <w:rPr/>
+            <w:tcW w:w="1694" w:type="dxa"/>
+            <w:tcBorders/>
+          </w:tcPr>
+          <w:p>
+            <w:pPr>
+              <w:pStyle w:val="Style18"/>
+              <w:widowControl/>
+              <w:suppressAutoHyphens w:val="true"/>
+              <w:spacing w:lineRule="auto" w:line="240" w:before="0" w:after="0"/>
+              <w:jc w:val="left"/>
+              <w:rPr>
+                <w:rFonts w:ascii="Calibri" w:hAnsi="Calibri" w:eastAsia="Calibri" w:cs=""/>
+                <w:kern w:val="0"/>
+                <w:sz w:val="22"/>
+                <w:szCs w:val="22"/>
+                <w:lang w:val="ru-RU" w:eastAsia="en-US" w:bidi="ar-SA"/>
+              </w:rPr>
+            </w:pPr>
+            <w:r>
+              <w:rPr>
+                <w:rFonts w:eastAsia="Calibri" w:cs="" w:ascii="Calibri" w:hAnsi="Calibri"/>
+                <w:kern w:val="0"/>
+                <w:sz w:val="22"/>
+                <w:szCs w:val="22"/>
+                <w:lang w:val="ru-RU" w:eastAsia="en-US" w:bidi="ar-SA"/>
+              </w:rPr>
               <w:t>b: Система бронирования</w:t>
             </w:r>
           </w:p>
@@ -3506,68 +3897,128 @@
         <w:trPr/>
         <w:tc>
           <w:tcPr>
-            <w:tcW w:w="2030" w:type="dxa"/>
-            <w:tcBorders/>
-          </w:tcPr>
-          <w:p>
-            <w:pPr>
-              <w:pStyle w:val="Style18"/>
-              <w:jc w:val="left"/>
-              <w:rPr/>
-            </w:pPr>
-            <w:r>
-              <w:rPr/>
+            <w:tcW w:w="2029" w:type="dxa"/>
+            <w:tcBorders/>
+          </w:tcPr>
+          <w:p>
+            <w:pPr>
+              <w:pStyle w:val="Style18"/>
+              <w:widowControl/>
+              <w:suppressAutoHyphens w:val="true"/>
+              <w:spacing w:lineRule="auto" w:line="240" w:before="0" w:after="0"/>
+              <w:jc w:val="left"/>
+              <w:rPr>
+                <w:rFonts w:ascii="Calibri" w:hAnsi="Calibri" w:eastAsia="Calibri" w:cs=""/>
+                <w:kern w:val="0"/>
+                <w:sz w:val="22"/>
+                <w:szCs w:val="22"/>
+                <w:lang w:val="ru-RU" w:eastAsia="en-US" w:bidi="ar-SA"/>
+              </w:rPr>
+            </w:pPr>
+            <w:r>
+              <w:rPr>
+                <w:rFonts w:eastAsia="Calibri" w:cs="" w:ascii="Calibri" w:hAnsi="Calibri"/>
+                <w:kern w:val="0"/>
+                <w:sz w:val="22"/>
+                <w:szCs w:val="22"/>
+                <w:lang w:val="ru-RU" w:eastAsia="en-US" w:bidi="ar-SA"/>
+              </w:rPr>
               <w:t>b: Система бронирования</w:t>
             </w:r>
           </w:p>
         </w:tc>
         <w:tc>
           <w:tcPr>
-            <w:tcW w:w="1696" w:type="dxa"/>
-            <w:tcBorders/>
-          </w:tcPr>
-          <w:p>
-            <w:pPr>
-              <w:pStyle w:val="Style18"/>
-              <w:jc w:val="left"/>
-              <w:rPr/>
-            </w:pPr>
-            <w:r>
-              <w:rPr/>
+            <w:tcW w:w="1697" w:type="dxa"/>
+            <w:tcBorders/>
+          </w:tcPr>
+          <w:p>
+            <w:pPr>
+              <w:pStyle w:val="Style18"/>
+              <w:widowControl/>
+              <w:suppressAutoHyphens w:val="true"/>
+              <w:spacing w:lineRule="auto" w:line="240" w:before="0" w:after="0"/>
+              <w:jc w:val="left"/>
+              <w:rPr>
+                <w:rFonts w:ascii="Calibri" w:hAnsi="Calibri" w:eastAsia="Calibri" w:cs=""/>
+                <w:kern w:val="0"/>
+                <w:sz w:val="22"/>
+                <w:szCs w:val="22"/>
+                <w:lang w:val="ru-RU" w:eastAsia="en-US" w:bidi="ar-SA"/>
+              </w:rPr>
+            </w:pPr>
+            <w:r>
+              <w:rPr>
+                <w:rFonts w:eastAsia="Calibri" w:cs="" w:ascii="Calibri" w:hAnsi="Calibri"/>
+                <w:kern w:val="0"/>
+                <w:sz w:val="22"/>
+                <w:szCs w:val="22"/>
+                <w:lang w:val="ru-RU" w:eastAsia="en-US" w:bidi="ar-SA"/>
+              </w:rPr>
               <w:t>Синхронное</w:t>
             </w:r>
           </w:p>
         </w:tc>
         <w:tc>
           <w:tcPr>
-            <w:tcW w:w="4146" w:type="dxa"/>
-            <w:tcBorders/>
-          </w:tcPr>
-          <w:p>
-            <w:pPr>
-              <w:pStyle w:val="Style18"/>
-              <w:jc w:val="left"/>
-              <w:rPr/>
-            </w:pPr>
-            <w:r>
-              <w:rPr/>
+            <w:tcW w:w="4374" w:type="dxa"/>
+            <w:tcBorders/>
+          </w:tcPr>
+          <w:p>
+            <w:pPr>
+              <w:pStyle w:val="Style18"/>
+              <w:widowControl/>
+              <w:suppressAutoHyphens w:val="true"/>
+              <w:spacing w:lineRule="auto" w:line="240" w:before="0" w:after="0"/>
+              <w:jc w:val="left"/>
+              <w:rPr>
+                <w:rFonts w:ascii="Calibri" w:hAnsi="Calibri" w:eastAsia="Calibri" w:cs=""/>
+                <w:kern w:val="0"/>
+                <w:sz w:val="22"/>
+                <w:szCs w:val="22"/>
+                <w:lang w:val="ru-RU" w:eastAsia="en-US" w:bidi="ar-SA"/>
+              </w:rPr>
+            </w:pPr>
+            <w:r>
+              <w:rPr>
+                <w:rFonts w:eastAsia="Calibri" w:cs="" w:ascii="Calibri" w:hAnsi="Calibri"/>
+                <w:kern w:val="0"/>
+                <w:sz w:val="22"/>
+                <w:szCs w:val="22"/>
+                <w:lang w:val="ru-RU" w:eastAsia="en-US" w:bidi="ar-SA"/>
+              </w:rPr>
               <w:t>подтвердитьПриемГруза()</w:t>
             </w:r>
           </w:p>
         </w:tc>
         <w:tc>
           <w:tcPr>
-            <w:tcW w:w="1923" w:type="dxa"/>
-            <w:tcBorders/>
-          </w:tcPr>
-          <w:p>
-            <w:pPr>
-              <w:pStyle w:val="Style18"/>
-              <w:jc w:val="left"/>
-              <w:rPr/>
-            </w:pPr>
-            <w:r>
-              <w:rPr/>
+            <w:tcW w:w="1694" w:type="dxa"/>
+            <w:tcBorders/>
+          </w:tcPr>
+          <w:p>
+            <w:pPr>
+              <w:pStyle w:val="Style18"/>
+              <w:widowControl/>
+              <w:suppressAutoHyphens w:val="true"/>
+              <w:spacing w:lineRule="auto" w:line="240" w:before="0" w:after="0"/>
+              <w:jc w:val="left"/>
+              <w:rPr>
+                <w:rFonts w:ascii="Calibri" w:hAnsi="Calibri" w:eastAsia="Calibri" w:cs=""/>
+                <w:kern w:val="0"/>
+                <w:sz w:val="22"/>
+                <w:szCs w:val="22"/>
+                <w:lang w:val="ru-RU" w:eastAsia="en-US" w:bidi="ar-SA"/>
+              </w:rPr>
+            </w:pPr>
+            <w:r>
+              <w:rPr>
+                <w:rFonts w:eastAsia="Calibri" w:cs="" w:ascii="Calibri" w:hAnsi="Calibri"/>
+                <w:kern w:val="0"/>
+                <w:sz w:val="22"/>
+                <w:szCs w:val="22"/>
+                <w:lang w:val="ru-RU" w:eastAsia="en-US" w:bidi="ar-SA"/>
+              </w:rPr>
               <w:t>d: Склад</w:t>
             </w:r>
           </w:p>
@@ -3577,78 +4028,138 @@
         <w:trPr/>
         <w:tc>
           <w:tcPr>
-            <w:tcW w:w="2030" w:type="dxa"/>
-            <w:tcBorders/>
-          </w:tcPr>
-          <w:p>
-            <w:pPr>
-              <w:pStyle w:val="Style18"/>
-              <w:jc w:val="left"/>
-              <w:rPr/>
-            </w:pPr>
-            <w:r>
-              <w:rPr>
-                <w:lang w:val="en-US"/>
+            <w:tcW w:w="2029" w:type="dxa"/>
+            <w:tcBorders/>
+          </w:tcPr>
+          <w:p>
+            <w:pPr>
+              <w:pStyle w:val="Style18"/>
+              <w:widowControl/>
+              <w:suppressAutoHyphens w:val="true"/>
+              <w:spacing w:lineRule="auto" w:line="240" w:before="0" w:after="0"/>
+              <w:jc w:val="left"/>
+              <w:rPr>
+                <w:rFonts w:ascii="Calibri" w:hAnsi="Calibri" w:eastAsia="Calibri" w:cs=""/>
+                <w:kern w:val="0"/>
+                <w:sz w:val="22"/>
+                <w:szCs w:val="22"/>
+                <w:lang w:val="ru-RU" w:eastAsia="en-US" w:bidi="ar-SA"/>
+              </w:rPr>
+            </w:pPr>
+            <w:r>
+              <w:rPr>
+                <w:rFonts w:eastAsia="Calibri" w:cs="" w:ascii="Calibri" w:hAnsi="Calibri"/>
+                <w:kern w:val="0"/>
+                <w:sz w:val="22"/>
+                <w:szCs w:val="22"/>
+                <w:lang w:val="en-US" w:eastAsia="en-US" w:bidi="ar-SA"/>
               </w:rPr>
               <w:t>d</w:t>
             </w:r>
             <w:r>
-              <w:rPr/>
-              <w:t xml:space="preserve">: </w:t>
-            </w:r>
-            <w:r>
-              <w:rPr/>
-              <w:t>Склад</w:t>
-            </w:r>
-          </w:p>
-        </w:tc>
-        <w:tc>
-          <w:tcPr>
-            <w:tcW w:w="1696" w:type="dxa"/>
-            <w:tcBorders/>
-          </w:tcPr>
-          <w:p>
-            <w:pPr>
-              <w:pStyle w:val="Style18"/>
-              <w:jc w:val="left"/>
-              <w:rPr/>
-            </w:pPr>
-            <w:r>
-              <w:rPr/>
+              <w:rPr>
+                <w:rFonts w:eastAsia="Calibri" w:cs="" w:ascii="Calibri" w:hAnsi="Calibri"/>
+                <w:kern w:val="0"/>
+                <w:sz w:val="22"/>
+                <w:szCs w:val="22"/>
+                <w:lang w:val="ru-RU" w:eastAsia="en-US" w:bidi="ar-SA"/>
+              </w:rPr>
+              <w:t>: Склад</w:t>
+            </w:r>
+          </w:p>
+        </w:tc>
+        <w:tc>
+          <w:tcPr>
+            <w:tcW w:w="1697" w:type="dxa"/>
+            <w:tcBorders/>
+          </w:tcPr>
+          <w:p>
+            <w:pPr>
+              <w:pStyle w:val="Style18"/>
+              <w:widowControl/>
+              <w:suppressAutoHyphens w:val="true"/>
+              <w:spacing w:lineRule="auto" w:line="240" w:before="0" w:after="0"/>
+              <w:jc w:val="left"/>
+              <w:rPr>
+                <w:rFonts w:ascii="Calibri" w:hAnsi="Calibri" w:eastAsia="Calibri" w:cs=""/>
+                <w:kern w:val="0"/>
+                <w:sz w:val="22"/>
+                <w:szCs w:val="22"/>
+                <w:lang w:val="ru-RU" w:eastAsia="en-US" w:bidi="ar-SA"/>
+              </w:rPr>
+            </w:pPr>
+            <w:r>
+              <w:rPr>
+                <w:rFonts w:eastAsia="Calibri" w:cs="" w:ascii="Calibri" w:hAnsi="Calibri"/>
+                <w:kern w:val="0"/>
+                <w:sz w:val="22"/>
+                <w:szCs w:val="22"/>
+                <w:lang w:val="ru-RU" w:eastAsia="en-US" w:bidi="ar-SA"/>
+              </w:rPr>
               <w:t>Синхронное</w:t>
             </w:r>
           </w:p>
         </w:tc>
         <w:tc>
           <w:tcPr>
-            <w:tcW w:w="4146" w:type="dxa"/>
-            <w:tcBorders/>
-          </w:tcPr>
-          <w:p>
-            <w:pPr>
-              <w:pStyle w:val="Style18"/>
-              <w:jc w:val="left"/>
-              <w:rPr/>
-            </w:pPr>
-            <w:r>
-              <w:rPr/>
+            <w:tcW w:w="4374" w:type="dxa"/>
+            <w:tcBorders/>
+          </w:tcPr>
+          <w:p>
+            <w:pPr>
+              <w:pStyle w:val="Style18"/>
+              <w:widowControl/>
+              <w:suppressAutoHyphens w:val="true"/>
+              <w:spacing w:lineRule="auto" w:line="240" w:before="0" w:after="0"/>
+              <w:jc w:val="left"/>
+              <w:rPr>
+                <w:rFonts w:ascii="Calibri" w:hAnsi="Calibri" w:eastAsia="Calibri" w:cs=""/>
+                <w:kern w:val="0"/>
+                <w:sz w:val="22"/>
+                <w:szCs w:val="22"/>
+                <w:lang w:val="ru-RU" w:eastAsia="en-US" w:bidi="ar-SA"/>
+              </w:rPr>
+            </w:pPr>
+            <w:r>
+              <w:rPr>
+                <w:rFonts w:eastAsia="Calibri" w:cs="" w:ascii="Calibri" w:hAnsi="Calibri"/>
+                <w:kern w:val="0"/>
+                <w:sz w:val="22"/>
+                <w:szCs w:val="22"/>
+                <w:lang w:val="ru-RU" w:eastAsia="en-US" w:bidi="ar-SA"/>
+              </w:rPr>
               <w:t>обновитьСтатусГруза()</w:t>
             </w:r>
           </w:p>
         </w:tc>
         <w:tc>
           <w:tcPr>
-            <w:tcW w:w="1923" w:type="dxa"/>
-            <w:tcBorders/>
-          </w:tcPr>
-          <w:p>
-            <w:pPr>
-              <w:pStyle w:val="Style18"/>
-              <w:jc w:val="left"/>
-              <w:rPr/>
-            </w:pPr>
-            <w:r>
-              <w:rPr/>
+            <w:tcW w:w="1694" w:type="dxa"/>
+            <w:tcBorders/>
+          </w:tcPr>
+          <w:p>
+            <w:pPr>
+              <w:pStyle w:val="Style18"/>
+              <w:widowControl/>
+              <w:suppressAutoHyphens w:val="true"/>
+              <w:spacing w:lineRule="auto" w:line="240" w:before="0" w:after="0"/>
+              <w:jc w:val="left"/>
+              <w:rPr>
+                <w:rFonts w:ascii="Calibri" w:hAnsi="Calibri" w:eastAsia="Calibri" w:cs=""/>
+                <w:kern w:val="0"/>
+                <w:sz w:val="22"/>
+                <w:szCs w:val="22"/>
+                <w:lang w:val="ru-RU" w:eastAsia="en-US" w:bidi="ar-SA"/>
+              </w:rPr>
+            </w:pPr>
+            <w:r>
+              <w:rPr>
+                <w:rFonts w:eastAsia="Calibri" w:cs="" w:ascii="Calibri" w:hAnsi="Calibri"/>
+                <w:kern w:val="0"/>
+                <w:sz w:val="22"/>
+                <w:szCs w:val="22"/>
+                <w:lang w:val="ru-RU" w:eastAsia="en-US" w:bidi="ar-SA"/>
+              </w:rPr>
               <w:t>e: Груз</w:t>
             </w:r>
           </w:p>
@@ -3658,71 +4169,449 @@
         <w:trPr/>
         <w:tc>
           <w:tcPr>
-            <w:tcW w:w="2030" w:type="dxa"/>
-            <w:tcBorders/>
-          </w:tcPr>
-          <w:p>
-            <w:pPr>
-              <w:pStyle w:val="Style18"/>
-              <w:jc w:val="left"/>
-              <w:rPr/>
-            </w:pPr>
-            <w:r>
-              <w:rPr/>
+            <w:tcW w:w="2029" w:type="dxa"/>
+            <w:tcBorders>
+              <w:top w:val="nil"/>
+            </w:tcBorders>
+          </w:tcPr>
+          <w:p>
+            <w:pPr>
+              <w:pStyle w:val="Style18"/>
+              <w:widowControl/>
+              <w:suppressAutoHyphens w:val="true"/>
+              <w:spacing w:lineRule="auto" w:line="240" w:before="0" w:after="0"/>
+              <w:jc w:val="left"/>
+              <w:rPr>
+                <w:rFonts w:ascii="Calibri" w:hAnsi="Calibri" w:eastAsia="Calibri" w:cs=""/>
+                <w:kern w:val="0"/>
+                <w:sz w:val="22"/>
+                <w:szCs w:val="22"/>
+                <w:lang w:val="en-US" w:eastAsia="en-US" w:bidi="ar-SA"/>
+              </w:rPr>
+            </w:pPr>
+            <w:r>
+              <w:rPr>
+                <w:rFonts w:eastAsia="Calibri" w:cs="" w:ascii="Calibri" w:hAnsi="Calibri"/>
+                <w:kern w:val="0"/>
+                <w:sz w:val="22"/>
+                <w:szCs w:val="22"/>
+                <w:lang w:val="en-US" w:eastAsia="en-US" w:bidi="ar-SA"/>
+              </w:rPr>
+              <w:t xml:space="preserve">e: </w:t>
+            </w:r>
+            <w:r>
+              <w:rPr>
+                <w:rFonts w:eastAsia="Calibri" w:cs="" w:ascii="Calibri" w:hAnsi="Calibri"/>
+                <w:kern w:val="0"/>
+                <w:sz w:val="22"/>
+                <w:szCs w:val="22"/>
+                <w:lang w:val="ru-RU" w:eastAsia="en-US" w:bidi="ar-SA"/>
+              </w:rPr>
+              <w:t>Груз</w:t>
+            </w:r>
+          </w:p>
+        </w:tc>
+        <w:tc>
+          <w:tcPr>
+            <w:tcW w:w="1697" w:type="dxa"/>
+            <w:tcBorders>
+              <w:top w:val="nil"/>
+            </w:tcBorders>
+          </w:tcPr>
+          <w:p>
+            <w:pPr>
+              <w:pStyle w:val="Style18"/>
+              <w:widowControl/>
+              <w:suppressAutoHyphens w:val="true"/>
+              <w:spacing w:lineRule="auto" w:line="240" w:before="0" w:after="0"/>
+              <w:jc w:val="left"/>
+              <w:rPr>
+                <w:rFonts w:ascii="Calibri" w:hAnsi="Calibri" w:eastAsia="Calibri" w:cs=""/>
+                <w:kern w:val="0"/>
+                <w:sz w:val="22"/>
+                <w:szCs w:val="22"/>
+                <w:lang w:val="ru-RU" w:eastAsia="en-US" w:bidi="ar-SA"/>
+              </w:rPr>
+            </w:pPr>
+            <w:r>
+              <w:rPr>
+                <w:rFonts w:eastAsia="Calibri" w:cs="" w:ascii="Calibri" w:hAnsi="Calibri"/>
+                <w:kern w:val="0"/>
+                <w:sz w:val="22"/>
+                <w:szCs w:val="22"/>
+                <w:lang w:val="ru-RU" w:eastAsia="en-US" w:bidi="ar-SA"/>
+              </w:rPr>
+              <w:t>Возврат</w:t>
+            </w:r>
+          </w:p>
+        </w:tc>
+        <w:tc>
+          <w:tcPr>
+            <w:tcW w:w="4374" w:type="dxa"/>
+            <w:tcBorders>
+              <w:top w:val="nil"/>
+            </w:tcBorders>
+          </w:tcPr>
+          <w:p>
+            <w:pPr>
+              <w:pStyle w:val="Style18"/>
+              <w:widowControl/>
+              <w:suppressAutoHyphens w:val="true"/>
+              <w:spacing w:lineRule="auto" w:line="240" w:before="0" w:after="0"/>
+              <w:jc w:val="left"/>
+              <w:rPr>
+                <w:rFonts w:ascii="Calibri" w:hAnsi="Calibri" w:eastAsia="Calibri" w:cs=""/>
+                <w:kern w:val="0"/>
+                <w:sz w:val="22"/>
+                <w:szCs w:val="22"/>
+                <w:lang w:val="ru-RU" w:eastAsia="en-US" w:bidi="ar-SA"/>
+              </w:rPr>
+            </w:pPr>
+            <w:r>
+              <w:rPr>
+                <w:rFonts w:eastAsia="Calibri" w:cs="" w:ascii="Calibri" w:hAnsi="Calibri"/>
+                <w:kern w:val="0"/>
+                <w:sz w:val="22"/>
+                <w:szCs w:val="22"/>
+                <w:lang w:val="ru-RU" w:eastAsia="en-US" w:bidi="ar-SA"/>
+              </w:rPr>
+              <w:t>отправитьСтатусГруза()</w:t>
+            </w:r>
+          </w:p>
+        </w:tc>
+        <w:tc>
+          <w:tcPr>
+            <w:tcW w:w="1694" w:type="dxa"/>
+            <w:tcBorders>
+              <w:top w:val="nil"/>
+            </w:tcBorders>
+          </w:tcPr>
+          <w:p>
+            <w:pPr>
+              <w:pStyle w:val="Style18"/>
+              <w:widowControl/>
+              <w:suppressAutoHyphens w:val="true"/>
+              <w:spacing w:lineRule="auto" w:line="240" w:before="0" w:after="0"/>
+              <w:jc w:val="left"/>
+              <w:rPr>
+                <w:rFonts w:ascii="Calibri" w:hAnsi="Calibri" w:eastAsia="Calibri" w:cs=""/>
+                <w:kern w:val="0"/>
+                <w:sz w:val="22"/>
+                <w:szCs w:val="22"/>
+                <w:lang w:val="en-US" w:eastAsia="en-US" w:bidi="ar-SA"/>
+              </w:rPr>
+            </w:pPr>
+            <w:r>
+              <w:rPr>
+                <w:rFonts w:eastAsia="Calibri" w:cs="" w:ascii="Calibri" w:hAnsi="Calibri"/>
+                <w:kern w:val="0"/>
+                <w:sz w:val="22"/>
+                <w:szCs w:val="22"/>
+                <w:lang w:val="en-US" w:eastAsia="en-US" w:bidi="ar-SA"/>
+              </w:rPr>
+              <w:t xml:space="preserve">d: </w:t>
+            </w:r>
+            <w:r>
+              <w:rPr>
+                <w:rFonts w:eastAsia="Calibri" w:cs="" w:ascii="Calibri" w:hAnsi="Calibri"/>
+                <w:kern w:val="0"/>
+                <w:sz w:val="22"/>
+                <w:szCs w:val="22"/>
+                <w:lang w:val="ru-RU" w:eastAsia="en-US" w:bidi="ar-SA"/>
+              </w:rPr>
+              <w:t>Склад</w:t>
+            </w:r>
+          </w:p>
+        </w:tc>
+      </w:tr>
+      <w:tr>
+        <w:trPr/>
+        <w:tc>
+          <w:tcPr>
+            <w:tcW w:w="2029" w:type="dxa"/>
+            <w:tcBorders>
+              <w:top w:val="nil"/>
+            </w:tcBorders>
+          </w:tcPr>
+          <w:p>
+            <w:pPr>
+              <w:pStyle w:val="Style18"/>
+              <w:widowControl/>
+              <w:suppressAutoHyphens w:val="true"/>
+              <w:spacing w:lineRule="auto" w:line="240" w:before="0" w:after="0"/>
+              <w:jc w:val="left"/>
+              <w:rPr>
+                <w:rFonts w:ascii="Calibri" w:hAnsi="Calibri" w:eastAsia="Calibri" w:cs=""/>
+                <w:kern w:val="0"/>
+                <w:sz w:val="22"/>
+                <w:szCs w:val="22"/>
+                <w:lang w:val="en-US" w:eastAsia="en-US" w:bidi="ar-SA"/>
+              </w:rPr>
+            </w:pPr>
+            <w:r>
+              <w:rPr>
+                <w:rFonts w:eastAsia="Calibri" w:cs="" w:ascii="Calibri" w:hAnsi="Calibri"/>
+                <w:kern w:val="0"/>
+                <w:sz w:val="22"/>
+                <w:szCs w:val="22"/>
+                <w:lang w:val="en-US" w:eastAsia="en-US" w:bidi="ar-SA"/>
+              </w:rPr>
+              <w:t xml:space="preserve">d: </w:t>
+            </w:r>
+            <w:r>
+              <w:rPr>
+                <w:rFonts w:eastAsia="Calibri" w:cs="" w:ascii="Calibri" w:hAnsi="Calibri"/>
+                <w:kern w:val="0"/>
+                <w:sz w:val="22"/>
+                <w:szCs w:val="22"/>
+                <w:lang w:val="ru-RU" w:eastAsia="en-US" w:bidi="ar-SA"/>
+              </w:rPr>
+              <w:t>Склад</w:t>
+            </w:r>
+          </w:p>
+        </w:tc>
+        <w:tc>
+          <w:tcPr>
+            <w:tcW w:w="1697" w:type="dxa"/>
+            <w:tcBorders>
+              <w:top w:val="nil"/>
+            </w:tcBorders>
+          </w:tcPr>
+          <w:p>
+            <w:pPr>
+              <w:pStyle w:val="Style18"/>
+              <w:widowControl/>
+              <w:suppressAutoHyphens w:val="true"/>
+              <w:spacing w:lineRule="auto" w:line="240" w:before="0" w:after="0"/>
+              <w:jc w:val="left"/>
+              <w:rPr>
+                <w:rFonts w:ascii="Calibri" w:hAnsi="Calibri" w:eastAsia="Calibri" w:cs=""/>
+                <w:kern w:val="0"/>
+                <w:sz w:val="22"/>
+                <w:szCs w:val="22"/>
+                <w:lang w:val="ru-RU" w:eastAsia="en-US" w:bidi="ar-SA"/>
+              </w:rPr>
+            </w:pPr>
+            <w:r>
+              <w:rPr>
+                <w:rFonts w:eastAsia="Calibri" w:cs="" w:ascii="Calibri" w:hAnsi="Calibri"/>
+                <w:kern w:val="0"/>
+                <w:sz w:val="22"/>
+                <w:szCs w:val="22"/>
+                <w:lang w:val="ru-RU" w:eastAsia="en-US" w:bidi="ar-SA"/>
+              </w:rPr>
+              <w:t>Возврат</w:t>
+            </w:r>
+          </w:p>
+        </w:tc>
+        <w:tc>
+          <w:tcPr>
+            <w:tcW w:w="4374" w:type="dxa"/>
+            <w:tcBorders>
+              <w:top w:val="nil"/>
+            </w:tcBorders>
+          </w:tcPr>
+          <w:p>
+            <w:pPr>
+              <w:pStyle w:val="Style18"/>
+              <w:widowControl/>
+              <w:suppressAutoHyphens w:val="true"/>
+              <w:spacing w:lineRule="auto" w:line="240" w:before="0" w:after="0"/>
+              <w:jc w:val="left"/>
+              <w:rPr>
+                <w:rFonts w:ascii="Calibri" w:hAnsi="Calibri" w:eastAsia="Calibri" w:cs=""/>
+                <w:kern w:val="0"/>
+                <w:sz w:val="22"/>
+                <w:szCs w:val="22"/>
+                <w:lang w:val="ru-RU" w:eastAsia="en-US" w:bidi="ar-SA"/>
+              </w:rPr>
+            </w:pPr>
+            <w:r>
+              <w:rPr>
+                <w:rFonts w:eastAsia="Calibri" w:cs="" w:ascii="Calibri" w:hAnsi="Calibri"/>
+                <w:kern w:val="0"/>
+                <w:sz w:val="22"/>
+                <w:szCs w:val="22"/>
+                <w:lang w:val="ru-RU" w:eastAsia="en-US" w:bidi="ar-SA"/>
+              </w:rPr>
+              <w:t>отправитьПодтверждениеПриемаГруза()</w:t>
+            </w:r>
+          </w:p>
+        </w:tc>
+        <w:tc>
+          <w:tcPr>
+            <w:tcW w:w="1694" w:type="dxa"/>
+            <w:tcBorders>
+              <w:top w:val="nil"/>
+            </w:tcBorders>
+          </w:tcPr>
+          <w:p>
+            <w:pPr>
+              <w:pStyle w:val="Style18"/>
+              <w:widowControl/>
+              <w:suppressAutoHyphens w:val="true"/>
+              <w:spacing w:lineRule="auto" w:line="240" w:before="0" w:after="0"/>
+              <w:jc w:val="left"/>
+              <w:rPr>
+                <w:rFonts w:ascii="Calibri" w:hAnsi="Calibri" w:eastAsia="Calibri" w:cs=""/>
+                <w:kern w:val="0"/>
+                <w:sz w:val="22"/>
+                <w:szCs w:val="22"/>
+                <w:lang w:val="en-US" w:eastAsia="en-US" w:bidi="ar-SA"/>
+              </w:rPr>
+            </w:pPr>
+            <w:r>
+              <w:rPr>
+                <w:rFonts w:eastAsia="Calibri" w:cs="" w:ascii="Calibri" w:hAnsi="Calibri"/>
+                <w:kern w:val="0"/>
+                <w:sz w:val="22"/>
+                <w:szCs w:val="22"/>
+                <w:lang w:val="en-US" w:eastAsia="en-US" w:bidi="ar-SA"/>
+              </w:rPr>
+              <w:t xml:space="preserve">b: </w:t>
+            </w:r>
+            <w:r>
+              <w:rPr>
+                <w:rFonts w:eastAsia="Calibri" w:cs="" w:ascii="Calibri" w:hAnsi="Calibri"/>
+                <w:kern w:val="0"/>
+                <w:sz w:val="22"/>
+                <w:szCs w:val="22"/>
+                <w:lang w:val="ru-RU" w:eastAsia="en-US" w:bidi="ar-SA"/>
+              </w:rPr>
+              <w:t>Система бронирования</w:t>
+            </w:r>
+          </w:p>
+        </w:tc>
+      </w:tr>
+      <w:tr>
+        <w:trPr/>
+        <w:tc>
+          <w:tcPr>
+            <w:tcW w:w="2029" w:type="dxa"/>
+            <w:tcBorders/>
+          </w:tcPr>
+          <w:p>
+            <w:pPr>
+              <w:pStyle w:val="Style18"/>
+              <w:widowControl/>
+              <w:suppressAutoHyphens w:val="true"/>
+              <w:spacing w:lineRule="auto" w:line="240" w:before="0" w:after="0"/>
+              <w:jc w:val="left"/>
+              <w:rPr>
+                <w:rFonts w:ascii="Calibri" w:hAnsi="Calibri" w:eastAsia="Calibri" w:cs=""/>
+                <w:kern w:val="0"/>
+                <w:sz w:val="22"/>
+                <w:szCs w:val="22"/>
+                <w:lang w:val="ru-RU" w:eastAsia="en-US" w:bidi="ar-SA"/>
+              </w:rPr>
+            </w:pPr>
+            <w:r>
+              <w:rPr>
+                <w:rFonts w:eastAsia="Calibri" w:cs="" w:ascii="Calibri" w:hAnsi="Calibri"/>
+                <w:kern w:val="0"/>
+                <w:sz w:val="22"/>
+                <w:szCs w:val="22"/>
+                <w:lang w:val="ru-RU" w:eastAsia="en-US" w:bidi="ar-SA"/>
+              </w:rPr>
               <w:t>b: Система бронирования</w:t>
             </w:r>
           </w:p>
         </w:tc>
         <w:tc>
           <w:tcPr>
-            <w:tcW w:w="1696" w:type="dxa"/>
-            <w:tcBorders/>
-          </w:tcPr>
-          <w:p>
-            <w:pPr>
-              <w:pStyle w:val="Style18"/>
-              <w:jc w:val="left"/>
-              <w:rPr/>
-            </w:pPr>
-            <w:r>
-              <w:rPr/>
+            <w:tcW w:w="1697" w:type="dxa"/>
+            <w:tcBorders/>
+          </w:tcPr>
+          <w:p>
+            <w:pPr>
+              <w:pStyle w:val="Style18"/>
+              <w:widowControl/>
+              <w:suppressAutoHyphens w:val="true"/>
+              <w:spacing w:lineRule="auto" w:line="240" w:before="0" w:after="0"/>
+              <w:jc w:val="left"/>
+              <w:rPr>
+                <w:rFonts w:ascii="Calibri" w:hAnsi="Calibri" w:eastAsia="Calibri" w:cs=""/>
+                <w:kern w:val="0"/>
+                <w:sz w:val="22"/>
+                <w:szCs w:val="22"/>
+                <w:lang w:val="ru-RU" w:eastAsia="en-US" w:bidi="ar-SA"/>
+              </w:rPr>
+            </w:pPr>
+            <w:r>
+              <w:rPr>
+                <w:rFonts w:eastAsia="Calibri" w:cs="" w:ascii="Calibri" w:hAnsi="Calibri"/>
+                <w:kern w:val="0"/>
+                <w:sz w:val="22"/>
+                <w:szCs w:val="22"/>
+                <w:lang w:val="ru-RU" w:eastAsia="en-US" w:bidi="ar-SA"/>
+              </w:rPr>
               <w:t>Возврат</w:t>
             </w:r>
           </w:p>
         </w:tc>
         <w:tc>
           <w:tcPr>
-            <w:tcW w:w="4146" w:type="dxa"/>
-            <w:tcBorders/>
-          </w:tcPr>
-          <w:p>
-            <w:pPr>
-              <w:pStyle w:val="Style18"/>
-              <w:jc w:val="left"/>
-              <w:rPr/>
-            </w:pPr>
-            <w:r>
-              <w:rPr/>
+            <w:tcW w:w="4374" w:type="dxa"/>
+            <w:tcBorders/>
+          </w:tcPr>
+          <w:p>
+            <w:pPr>
+              <w:pStyle w:val="Style18"/>
+              <w:widowControl/>
+              <w:suppressAutoHyphens w:val="true"/>
+              <w:spacing w:lineRule="auto" w:line="240" w:before="0" w:after="0"/>
+              <w:jc w:val="left"/>
+              <w:rPr>
+                <w:rFonts w:ascii="Calibri" w:hAnsi="Calibri" w:eastAsia="Calibri" w:cs=""/>
+                <w:kern w:val="0"/>
+                <w:sz w:val="22"/>
+                <w:szCs w:val="22"/>
+                <w:lang w:val="ru-RU" w:eastAsia="en-US" w:bidi="ar-SA"/>
+              </w:rPr>
+            </w:pPr>
+            <w:r>
+              <w:rPr>
+                <w:rFonts w:eastAsia="Calibri" w:cs="" w:ascii="Calibri" w:hAnsi="Calibri"/>
+                <w:kern w:val="0"/>
+                <w:sz w:val="22"/>
+                <w:szCs w:val="22"/>
+                <w:lang w:val="ru-RU" w:eastAsia="en-US" w:bidi="ar-SA"/>
+              </w:rPr>
               <w:t>отправитьПодтверждение()</w:t>
             </w:r>
           </w:p>
         </w:tc>
         <w:tc>
           <w:tcPr>
-            <w:tcW w:w="1923" w:type="dxa"/>
-            <w:tcBorders/>
-          </w:tcPr>
-          <w:p>
-            <w:pPr>
-              <w:pStyle w:val="Style18"/>
-              <w:jc w:val="left"/>
-              <w:rPr/>
-            </w:pPr>
-            <w:r>
-              <w:rPr/>
-              <w:t>a: Грузоот</w:t>
+            <w:tcW w:w="1694" w:type="dxa"/>
+            <w:tcBorders/>
+          </w:tcPr>
+          <w:p>
+            <w:pPr>
+              <w:pStyle w:val="Style18"/>
+              <w:widowControl/>
+              <w:suppressAutoHyphens w:val="true"/>
+              <w:spacing w:lineRule="auto" w:line="240" w:before="0" w:after="0"/>
+              <w:jc w:val="left"/>
+              <w:rPr>
+                <w:rFonts w:ascii="Calibri" w:hAnsi="Calibri" w:eastAsia="Calibri" w:cs=""/>
+                <w:kern w:val="0"/>
+                <w:sz w:val="22"/>
+                <w:szCs w:val="22"/>
+                <w:lang w:val="ru-RU" w:eastAsia="en-US" w:bidi="ar-SA"/>
+              </w:rPr>
+            </w:pPr>
+            <w:r>
+              <w:rPr>
+                <w:rFonts w:eastAsia="Calibri" w:cs="" w:ascii="Calibri" w:hAnsi="Calibri"/>
+                <w:kern w:val="0"/>
+                <w:sz w:val="22"/>
+                <w:szCs w:val="22"/>
+                <w:lang w:val="ru-RU" w:eastAsia="en-US" w:bidi="ar-SA"/>
+              </w:rPr>
+              <w:t>a: Грузоотпра</w:t>
               <w:softHyphen/>
-              <w:t>правитель</w:t>
+              <w:t>витель</w:t>
             </w:r>
           </w:p>
         </w:tc>
@@ -3810,29 +4699,38 @@
       </w:pPr>
       <w:r>
         <w:rPr/>
-      </w:r>
-      <w:r>
         <mc:AlternateContent>
           <mc:Choice Requires="wps">
             <w:drawing>
               <wp:inline distT="0" distB="0" distL="0" distR="0">
-                <wp:extent cx="4591050" cy="3374390"/>
+                <wp:extent cx="4591050" cy="3501390"/>
                 <wp:effectExtent l="0" t="0" r="0" b="0"/>
-                <wp:docPr id="10" name="Врезка4"/>
+                <wp:docPr id="8" name="Врезка4"/>
                 <a:graphic xmlns:a="http://schemas.openxmlformats.org/drawingml/2006/main">
                   <a:graphicData uri="http://schemas.microsoft.com/office/word/2010/wordprocessingShape">
                     <wps:wsp>
-                      <wps:cNvSpPr txBox="1"/>
+                      <wps:cNvSpPr/>
                       <wps:spPr>
                         <a:xfrm>
                           <a:off x="0" y="0"/>
-                          <a:ext cx="4591050" cy="3374390"/>
+                          <a:ext cx="4591080" cy="3501360"/>
                         </a:xfrm>
-                        <a:prstGeom prst="rect"/>
+                        <a:prstGeom prst="rect">
+                          <a:avLst/>
+                        </a:prstGeom>
                         <a:solidFill>
-                          <a:srgbClr val="FFFFFF"/>
+                          <a:srgbClr val="ffffff"/>
                         </a:solidFill>
+                        <a:ln w="0">
+                          <a:noFill/>
+                        </a:ln>
                       </wps:spPr>
+                      <wps:style>
+                        <a:lnRef idx="0"/>
+                        <a:fillRef idx="0"/>
+                        <a:effectRef idx="0"/>
+                        <a:fontRef idx="minor"/>
+                      </wps:style>
                       <wps:txbx>
                         <w:txbxContent>
                           <w:p>
@@ -3847,9 +4745,9 @@
                               <w:rPr/>
                               <w:drawing>
                                 <wp:inline distT="0" distB="0" distL="0" distR="0">
-                                  <wp:extent cx="4591050" cy="2819400"/>
+                                  <wp:extent cx="4592320" cy="2945130"/>
                                   <wp:effectExtent l="0" t="0" r="0" b="0"/>
-                                  <wp:docPr id="11" name="Изображение4" descr=""/>
+                                  <wp:docPr id="10" name="Изображение4" descr=""/>
                                   <wp:cNvGraphicFramePr>
                                     <a:graphicFrameLocks xmlns:a="http://schemas.openxmlformats.org/drawingml/2006/main" noChangeAspect="1"/>
                                   </wp:cNvGraphicFramePr>
@@ -3857,7 +4755,7 @@
                                     <a:graphicData uri="http://schemas.openxmlformats.org/drawingml/2006/picture">
                                       <pic:pic xmlns:pic="http://schemas.openxmlformats.org/drawingml/2006/picture">
                                         <pic:nvPicPr>
-                                          <pic:cNvPr id="11" name="Изображение4" descr=""/>
+                                          <pic:cNvPr id="10" name="Изображение4" descr=""/>
                                           <pic:cNvPicPr>
                                             <a:picLocks noChangeAspect="1" noChangeArrowheads="1"/>
                                           </pic:cNvPicPr>
@@ -3871,7 +4769,7 @@
                                         <pic:spPr bwMode="auto">
                                           <a:xfrm>
                                             <a:off x="0" y="0"/>
-                                            <a:ext cx="4591050" cy="2819400"/>
+                                            <a:ext cx="4592320" cy="2945130"/>
                                           </a:xfrm>
                                           <a:prstGeom prst="rect">
                                             <a:avLst/>
@@ -3882,6 +4780,9 @@
                                   </a:graphic>
                                 </wp:inline>
                               </w:drawing>
+                            </w:r>
+                            <w:r>
+                              <w:rPr/>
                               <w:t xml:space="preserve">Рисунок </w:t>
                             </w:r>
                             <w:r>
@@ -3911,7 +4812,7 @@
                           </w:p>
                         </w:txbxContent>
                       </wps:txbx>
-                      <wps:bodyPr anchor="t" lIns="0" tIns="0" rIns="0" bIns="0">
+                      <wps:bodyPr lIns="0" rIns="0" tIns="0" bIns="0" anchor="t">
                         <a:noAutofit/>
                       </wps:bodyPr>
                     </wps:wsp>
@@ -3922,8 +4823,10 @@
           </mc:Choice>
           <mc:Fallback>
             <w:pict>
-              <v:rect style="position:absolute;rotation:-0;width:361.5pt;height:265.7pt;mso-wrap-distance-left:0pt;mso-wrap-distance-right:0pt;mso-wrap-distance-top:0pt;mso-wrap-distance-bottom:0pt;margin-top:-265.7pt;mso-position-vertical:top;mso-position-vertical-relative:text;margin-left:53.1pt;mso-position-horizontal:center;mso-position-horizontal-relative:text">
-                <v:textbox inset="0in,0in,0in,0in">
+              <v:rect id="shape_0" ID="Врезка4" path="m0,0l-2147483645,0l-2147483645,-2147483646l0,-2147483646xe" fillcolor="white" stroked="f" o:allowincell="f" style="position:absolute;margin-left:0pt;margin-top:-275.75pt;width:361.45pt;height:275.65pt;mso-wrap-style:square;v-text-anchor:top;mso-position-vertical:top">
+                <v:fill o:detectmouseclick="t" type="solid" color2="black"/>
+                <v:stroke color="#3465a4" joinstyle="round" endcap="flat"/>
+                <v:textbox>
                   <w:txbxContent>
                     <w:p>
                       <w:pPr>
@@ -3937,9 +4840,9 @@
                         <w:rPr/>
                         <w:drawing>
                           <wp:inline distT="0" distB="0" distL="0" distR="0">
-                            <wp:extent cx="4591050" cy="2819400"/>
+                            <wp:extent cx="4592320" cy="2945130"/>
                             <wp:effectExtent l="0" t="0" r="0" b="0"/>
-                            <wp:docPr id="12" name="Изображение4" descr=""/>
+                            <wp:docPr id="11" name="Изображение4" descr=""/>
                             <wp:cNvGraphicFramePr>
                               <a:graphicFrameLocks xmlns:a="http://schemas.openxmlformats.org/drawingml/2006/main" noChangeAspect="1"/>
                             </wp:cNvGraphicFramePr>
@@ -3947,7 +4850,7 @@
                               <a:graphicData uri="http://schemas.openxmlformats.org/drawingml/2006/picture">
                                 <pic:pic xmlns:pic="http://schemas.openxmlformats.org/drawingml/2006/picture">
                                   <pic:nvPicPr>
-                                    <pic:cNvPr id="12" name="Изображение4" descr=""/>
+                                    <pic:cNvPr id="11" name="Изображение4" descr=""/>
                                     <pic:cNvPicPr>
                                       <a:picLocks noChangeAspect="1" noChangeArrowheads="1"/>
                                     </pic:cNvPicPr>
@@ -3961,7 +4864,7 @@
                                   <pic:spPr bwMode="auto">
                                     <a:xfrm>
                                       <a:off x="0" y="0"/>
-                                      <a:ext cx="4591050" cy="2819400"/>
+                                      <a:ext cx="4592320" cy="2945130"/>
                                     </a:xfrm>
                                     <a:prstGeom prst="rect">
                                       <a:avLst/>
@@ -3972,6 +4875,9 @@
                             </a:graphic>
                           </wp:inline>
                         </w:drawing>
+                      </w:r>
+                      <w:r>
+                        <w:rPr/>
                         <w:t xml:space="preserve">Рисунок </w:t>
                       </w:r>
                       <w:r>
@@ -4001,7 +4907,7 @@
                     </w:p>
                   </w:txbxContent>
                 </v:textbox>
-                <w10:wrap type="square" side="largest"/>
+                <w10:wrap type="square"/>
               </v:rect>
             </w:pict>
           </mc:Fallback>
@@ -4023,7 +4929,7 @@
       <w:r>
         <w:rPr>
           <w:rFonts w:cs="Times New Roman"/>
-          <w:sz w:val="28"/>
+          <w:b/>
           <w:szCs w:val="28"/>
         </w:rPr>
       </w:r>
